--- a/Tesina.docx
+++ b/Tesina.docx
@@ -1,6 +1,6 @@
 
 <file path=word/document.xml><?xml version="1.0" encoding="utf-8"?>
-<w:document xmlns:wpc="http://schemas.microsoft.com/office/word/2010/wordprocessingCanvas" xmlns:mc="http://schemas.openxmlformats.org/markup-compatibility/2006" xmlns:o="urn:schemas-microsoft-com:office:office" xmlns:r="http://schemas.openxmlformats.org/officeDocument/2006/relationships" xmlns:m="http://schemas.openxmlformats.org/officeDocument/2006/math" xmlns:v="urn:schemas-microsoft-com:vml" xmlns:wp14="http://schemas.microsoft.com/office/word/2010/wordprocessingDrawing" xmlns:wp="http://schemas.openxmlformats.org/drawingml/2006/wordprocessingDrawing" xmlns:w10="urn:schemas-microsoft-com:office:word" xmlns:w="http://schemas.openxmlformats.org/wordprocessingml/2006/main" xmlns:w14="http://schemas.microsoft.com/office/word/2010/wordml" xmlns:w15="http://schemas.microsoft.com/office/word/2012/wordml" xmlns:wpg="http://schemas.microsoft.com/office/word/2010/wordprocessingGroup" xmlns:wpi="http://schemas.microsoft.com/office/word/2010/wordprocessingInk" xmlns:wne="http://schemas.microsoft.com/office/word/2006/wordml" xmlns:wps="http://schemas.microsoft.com/office/word/2010/wordprocessingShape" mc:Ignorable="w14 w15 wp14">
+<w:document xmlns:wpc="http://schemas.microsoft.com/office/word/2010/wordprocessingCanvas" xmlns:cx="http://schemas.microsoft.com/office/drawing/2014/chartex" xmlns:cx1="http://schemas.microsoft.com/office/drawing/2015/9/8/chartex" xmlns:cx2="http://schemas.microsoft.com/office/drawing/2015/10/21/chartex" xmlns:cx3="http://schemas.microsoft.com/office/drawing/2016/5/9/chartex" xmlns:cx4="http://schemas.microsoft.com/office/drawing/2016/5/10/chartex" xmlns:cx5="http://schemas.microsoft.com/office/drawing/2016/5/11/chartex" xmlns:cx6="http://schemas.microsoft.com/office/drawing/2016/5/12/chartex" xmlns:cx7="http://schemas.microsoft.com/office/drawing/2016/5/13/chartex" xmlns:cx8="http://schemas.microsoft.com/office/drawing/2016/5/14/chartex" xmlns:mc="http://schemas.openxmlformats.org/markup-compatibility/2006" xmlns:aink="http://schemas.microsoft.com/office/drawing/2016/ink" xmlns:o="urn:schemas-microsoft-com:office:office" xmlns:r="http://schemas.openxmlformats.org/officeDocument/2006/relationships" xmlns:m="http://schemas.openxmlformats.org/officeDocument/2006/math" xmlns:v="urn:schemas-microsoft-com:vml" xmlns:wp14="http://schemas.microsoft.com/office/word/2010/wordprocessingDrawing" xmlns:wp="http://schemas.openxmlformats.org/drawingml/2006/wordprocessingDrawing" xmlns:w10="urn:schemas-microsoft-com:office:word" xmlns:w="http://schemas.openxmlformats.org/wordprocessingml/2006/main" xmlns:w14="http://schemas.microsoft.com/office/word/2010/wordml" xmlns:w15="http://schemas.microsoft.com/office/word/2012/wordml" xmlns:w16se="http://schemas.microsoft.com/office/word/2015/wordml/symex" xmlns:wpg="http://schemas.microsoft.com/office/word/2010/wordprocessingGroup" xmlns:wpi="http://schemas.microsoft.com/office/word/2010/wordprocessingInk" xmlns:wne="http://schemas.microsoft.com/office/word/2006/wordml" xmlns:wps="http://schemas.microsoft.com/office/word/2010/wordprocessingShape" mc:Ignorable="w14 w15 w16se wp14">
   <w:body>
     <w:p>
       <w:pPr>
@@ -99,7 +99,7 @@
           <w:r>
             <w:fldChar w:fldCharType="separate"/>
           </w:r>
-          <w:hyperlink w:anchor="_Toc480355610" w:history="1">
+          <w:hyperlink w:anchor="_Toc485291266" w:history="1">
             <w:r>
               <w:rPr>
                 <w:rStyle w:val="Collegamentoipertestuale"/>
@@ -126,7 +126,7 @@
                 <w:noProof/>
                 <w:webHidden/>
               </w:rPr>
-              <w:instrText xml:space="preserve"> PAGEREF _Toc480355610 \h </w:instrText>
+              <w:instrText xml:space="preserve"> PAGEREF _Toc485291266 \h </w:instrText>
             </w:r>
             <w:r>
               <w:rPr>
@@ -146,7 +146,145 @@
                 <w:noProof/>
                 <w:webHidden/>
               </w:rPr>
-              <w:t>1</w:t>
+              <w:t>2</w:t>
+            </w:r>
+            <w:r>
+              <w:rPr>
+                <w:noProof/>
+                <w:webHidden/>
+              </w:rPr>
+              <w:fldChar w:fldCharType="end"/>
+            </w:r>
+          </w:hyperlink>
+        </w:p>
+        <w:p>
+          <w:pPr>
+            <w:pStyle w:val="Sommario1"/>
+            <w:tabs>
+              <w:tab w:val="right" w:leader="dot" w:pos="7111"/>
+            </w:tabs>
+            <w:rPr>
+              <w:noProof/>
+              <w:lang w:eastAsia="it-IT"/>
+            </w:rPr>
+          </w:pPr>
+          <w:hyperlink w:anchor="_Toc485291267" w:history="1">
+            <w:r>
+              <w:rPr>
+                <w:rStyle w:val="Collegamentoipertestuale"/>
+                <w:noProof/>
+              </w:rPr>
+              <w:t>Obiettivi</w:t>
+            </w:r>
+            <w:r>
+              <w:rPr>
+                <w:noProof/>
+                <w:webHidden/>
+              </w:rPr>
+              <w:tab/>
+            </w:r>
+            <w:r>
+              <w:rPr>
+                <w:noProof/>
+                <w:webHidden/>
+              </w:rPr>
+              <w:fldChar w:fldCharType="begin"/>
+            </w:r>
+            <w:r>
+              <w:rPr>
+                <w:noProof/>
+                <w:webHidden/>
+              </w:rPr>
+              <w:instrText xml:space="preserve"> PAGEREF _Toc485291267 \h </w:instrText>
+            </w:r>
+            <w:r>
+              <w:rPr>
+                <w:noProof/>
+                <w:webHidden/>
+              </w:rPr>
+            </w:r>
+            <w:r>
+              <w:rPr>
+                <w:noProof/>
+                <w:webHidden/>
+              </w:rPr>
+              <w:fldChar w:fldCharType="separate"/>
+            </w:r>
+            <w:r>
+              <w:rPr>
+                <w:noProof/>
+                <w:webHidden/>
+              </w:rPr>
+              <w:t>3</w:t>
+            </w:r>
+            <w:r>
+              <w:rPr>
+                <w:noProof/>
+                <w:webHidden/>
+              </w:rPr>
+              <w:fldChar w:fldCharType="end"/>
+            </w:r>
+          </w:hyperlink>
+        </w:p>
+        <w:p>
+          <w:pPr>
+            <w:pStyle w:val="Sommario1"/>
+            <w:tabs>
+              <w:tab w:val="right" w:leader="dot" w:pos="7111"/>
+            </w:tabs>
+            <w:rPr>
+              <w:noProof/>
+              <w:lang w:eastAsia="it-IT"/>
+            </w:rPr>
+          </w:pPr>
+          <w:hyperlink w:anchor="_Toc485291268" w:history="1">
+            <w:r>
+              <w:rPr>
+                <w:rStyle w:val="Collegamentoipertestuale"/>
+                <w:noProof/>
+              </w:rPr>
+              <w:t>Strumenti</w:t>
+            </w:r>
+            <w:r>
+              <w:rPr>
+                <w:noProof/>
+                <w:webHidden/>
+              </w:rPr>
+              <w:tab/>
+            </w:r>
+            <w:r>
+              <w:rPr>
+                <w:noProof/>
+                <w:webHidden/>
+              </w:rPr>
+              <w:fldChar w:fldCharType="begin"/>
+            </w:r>
+            <w:r>
+              <w:rPr>
+                <w:noProof/>
+                <w:webHidden/>
+              </w:rPr>
+              <w:instrText xml:space="preserve"> PAGEREF _Toc485291268 \h </w:instrText>
+            </w:r>
+            <w:r>
+              <w:rPr>
+                <w:noProof/>
+                <w:webHidden/>
+              </w:rPr>
+            </w:r>
+            <w:r>
+              <w:rPr>
+                <w:noProof/>
+                <w:webHidden/>
+              </w:rPr>
+              <w:fldChar w:fldCharType="separate"/>
+            </w:r>
+            <w:r>
+              <w:rPr>
+                <w:noProof/>
+                <w:webHidden/>
+              </w:rPr>
+              <w:t>4</w:t>
             </w:r>
             <w:r>
               <w:rPr>
@@ -419,9 +557,8 @@
       <w:pPr>
         <w:pStyle w:val="Titolo1"/>
       </w:pPr>
-      <w:bookmarkStart w:id="0" w:name="_Toc480355610"/>
-      <w:r>
-        <w:lastRenderedPageBreak/>
+      <w:bookmarkStart w:id="0" w:name="_Toc485291266"/>
+      <w:r>
         <w:t>Introduzione</w:t>
       </w:r>
       <w:bookmarkEnd w:id="0"/>
@@ -434,28 +571,13 @@
           <w:numId w:val="0"/>
         </w:numPr>
       </w:pPr>
-      <w:r>
-        <w:t xml:space="preserve">La Cassaforte 2.0 si pone come obiettivo quello di creare un </w:t>
-      </w:r>
-      <w:r>
-        <w:t>progetto</w:t>
-      </w:r>
-      <w:r>
-        <w:t xml:space="preserve"> sicuro, affidabile e intuitivo, con l</w:t>
-      </w:r>
-      <w:r>
-        <w:t>’</w:t>
-      </w:r>
-      <w:r>
-        <w:t>aggiunta di alcune funzioni “</w:t>
-      </w:r>
-      <w:proofErr w:type="spellStart"/>
-      <w:r>
-        <w:t>smart</w:t>
-      </w:r>
-      <w:proofErr w:type="spellEnd"/>
-      <w:r>
-        <w:t>”.</w:t>
+    </w:p>
+    <w:p>
+      <w:pPr>
+        <w:pStyle w:val="Titolo3Verde"/>
+      </w:pPr>
+      <w:r>
+        <w:t>L’ idea</w:t>
       </w:r>
     </w:p>
     <w:p>
@@ -466,13 +588,22 @@
           <w:numId w:val="0"/>
         </w:numPr>
       </w:pPr>
-    </w:p>
-    <w:p>
-      <w:pPr>
-        <w:pStyle w:val="Titolo3Verde"/>
-      </w:pPr>
-      <w:r>
-        <w:t>L’ idea</w:t>
+      <w:r>
+        <w:t xml:space="preserve">L’ idea di creare una cassaforte </w:t>
+      </w:r>
+      <w:proofErr w:type="spellStart"/>
+      <w:r>
+        <w:t>smart</w:t>
+      </w:r>
+      <w:proofErr w:type="spellEnd"/>
+      <w:r>
+        <w:t xml:space="preserve"> è nata dall’ esigenza di creare un prodotto innovativo no</w:t>
+      </w:r>
+      <w:r>
+        <w:t xml:space="preserve">n ancora presente sul mercato. </w:t>
+      </w:r>
+      <w:r>
+        <w:t xml:space="preserve"> Un altro aspetto che ci ha spinto alla realizzazione di questo progetto è la possibilità di estendere il meccanismo di sicurezza ad altri ambiti, come ad esempio in quello della domotica.</w:t>
       </w:r>
     </w:p>
     <w:p>
@@ -483,22 +614,13 @@
           <w:numId w:val="0"/>
         </w:numPr>
       </w:pPr>
-      <w:r>
-        <w:t xml:space="preserve">L’ idea di creare una cassaforte </w:t>
-      </w:r>
-      <w:proofErr w:type="spellStart"/>
-      <w:r>
-        <w:t>smart</w:t>
-      </w:r>
-      <w:proofErr w:type="spellEnd"/>
-      <w:r>
-        <w:t xml:space="preserve"> è nata dall’ esigenza di creare un prodotto innovativo no</w:t>
-      </w:r>
-      <w:r>
-        <w:t xml:space="preserve">n ancora presente sul mercato. </w:t>
-      </w:r>
-      <w:r>
-        <w:t xml:space="preserve"> Un altro aspetto che ci ha spinto alla realizzazione di questo progetto è la possibilità di estendere il meccanismo di sicurezza ad altri ambiti, come ad esempio in quello della domotica.</w:t>
+    </w:p>
+    <w:p>
+      <w:pPr>
+        <w:pStyle w:val="Titolo3Verde"/>
+      </w:pPr>
+      <w:r>
+        <w:t>Quali funzioni offre</w:t>
       </w:r>
     </w:p>
     <w:p>
@@ -509,14 +631,78 @@
           <w:numId w:val="0"/>
         </w:numPr>
       </w:pPr>
-    </w:p>
-    <w:p>
-      <w:pPr>
-        <w:pStyle w:val="Titolo3Verde"/>
-      </w:pPr>
-      <w:r>
-        <w:t>Quali funzioni offre</w:t>
-      </w:r>
+      <w:r>
+        <w:t>Oltre ad essere una normale cassaforte, il nostro prototipo offre diverse funzionalità che ra</w:t>
+      </w:r>
+      <w:r>
+        <w:t>ppresentano sicuramente delle innovazioni nel campo della sicurezza. Prime fra tutte:</w:t>
+      </w:r>
+    </w:p>
+    <w:p>
+      <w:pPr>
+        <w:pStyle w:val="Puntoelenco"/>
+        <w:numPr>
+          <w:ilvl w:val="0"/>
+          <w:numId w:val="17"/>
+        </w:numPr>
+      </w:pPr>
+      <w:r>
+        <w:t>Sensore di impronte digitali</w:t>
+      </w:r>
+    </w:p>
+    <w:p>
+      <w:pPr>
+        <w:pStyle w:val="Puntoelenco"/>
+        <w:numPr>
+          <w:ilvl w:val="0"/>
+          <w:numId w:val="17"/>
+        </w:numPr>
+      </w:pPr>
+      <w:r>
+        <w:t xml:space="preserve">Applicazione </w:t>
+      </w:r>
+      <w:proofErr w:type="spellStart"/>
+      <w:r>
+        <w:t>android</w:t>
+      </w:r>
+      <w:proofErr w:type="spellEnd"/>
+      <w:r>
+        <w:t xml:space="preserve"> </w:t>
+      </w:r>
+    </w:p>
+    <w:p>
+      <w:pPr>
+        <w:pStyle w:val="Puntoelenco"/>
+        <w:numPr>
+          <w:ilvl w:val="0"/>
+          <w:numId w:val="17"/>
+        </w:numPr>
+      </w:pPr>
+      <w:r>
+        <w:t xml:space="preserve">Comunicazione </w:t>
+      </w:r>
+      <w:proofErr w:type="spellStart"/>
+      <w:r>
+        <w:t>bluetooth</w:t>
+      </w:r>
+      <w:proofErr w:type="spellEnd"/>
+    </w:p>
+    <w:p>
+      <w:pPr>
+        <w:pStyle w:val="Puntoelenco"/>
+        <w:numPr>
+          <w:ilvl w:val="0"/>
+          <w:numId w:val="17"/>
+        </w:numPr>
+      </w:pPr>
+      <w:r>
+        <w:t xml:space="preserve">Registrazione con successiva consultazione tramite </w:t>
+      </w:r>
+      <w:proofErr w:type="spellStart"/>
+      <w:r>
+        <w:t>app</w:t>
+      </w:r>
+      <w:proofErr w:type="spellEnd"/>
     </w:p>
     <w:p>
       <w:pPr>
@@ -526,96 +712,6 @@
           <w:numId w:val="0"/>
         </w:numPr>
       </w:pPr>
-      <w:r>
-        <w:t>Oltre ad essere una normale cassaforte, il nostro prototipo offre diverse funzionalità che ra</w:t>
-      </w:r>
-      <w:r>
-        <w:t>ppresentano sicuramente delle innovazioni nel campo della sicurezza. Prime fra tutte:</w:t>
-      </w:r>
-    </w:p>
-    <w:p>
-      <w:pPr>
-        <w:pStyle w:val="Puntoelenco"/>
-        <w:numPr>
-          <w:ilvl w:val="0"/>
-          <w:numId w:val="17"/>
-        </w:numPr>
-      </w:pPr>
-      <w:r>
-        <w:t>Sensore di impronte digitali</w:t>
-      </w:r>
-    </w:p>
-    <w:p>
-      <w:pPr>
-        <w:pStyle w:val="Puntoelenco"/>
-        <w:numPr>
-          <w:ilvl w:val="0"/>
-          <w:numId w:val="17"/>
-        </w:numPr>
-      </w:pPr>
-      <w:r>
-        <w:t xml:space="preserve">Applicazione </w:t>
-      </w:r>
-      <w:proofErr w:type="spellStart"/>
-      <w:r>
-        <w:t>android</w:t>
-      </w:r>
-      <w:proofErr w:type="spellEnd"/>
-      <w:r>
-        <w:t xml:space="preserve"> </w:t>
-      </w:r>
-    </w:p>
-    <w:p>
-      <w:pPr>
-        <w:pStyle w:val="Puntoelenco"/>
-        <w:numPr>
-          <w:ilvl w:val="0"/>
-          <w:numId w:val="17"/>
-        </w:numPr>
-      </w:pPr>
-      <w:r>
-        <w:t xml:space="preserve">Comunicazione </w:t>
-      </w:r>
-      <w:proofErr w:type="spellStart"/>
-      <w:r>
-        <w:t>bluetooth</w:t>
-      </w:r>
-      <w:proofErr w:type="spellEnd"/>
-    </w:p>
-    <w:p>
-      <w:pPr>
-        <w:pStyle w:val="Puntoelenco"/>
-        <w:numPr>
-          <w:ilvl w:val="0"/>
-          <w:numId w:val="17"/>
-        </w:numPr>
-      </w:pPr>
-      <w:r>
-        <w:t xml:space="preserve">Registrazione accessi </w:t>
-      </w:r>
-      <w:r>
-        <w:t xml:space="preserve">errati e non, </w:t>
-      </w:r>
-      <w:r>
-        <w:t xml:space="preserve">con successiva consultazione tramite </w:t>
-      </w:r>
-      <w:proofErr w:type="spellStart"/>
-      <w:r>
-        <w:t>app</w:t>
-      </w:r>
-      <w:proofErr w:type="spellEnd"/>
-    </w:p>
-    <w:p>
-      <w:pPr>
-        <w:pStyle w:val="Puntoelenco"/>
-        <w:numPr>
-          <w:ilvl w:val="0"/>
-          <w:numId w:val="17"/>
-        </w:numPr>
-      </w:pPr>
-      <w:r>
-        <w:t>(?) Fotocamera per identificare chi accede alla cassaforte</w:t>
-      </w:r>
     </w:p>
     <w:p>
       <w:pPr>
@@ -624,7 +720,6 @@
           <w:ilvl w:val="0"/>
           <w:numId w:val="0"/>
         </w:numPr>
-        <w:ind w:left="360" w:hanging="360"/>
       </w:pPr>
     </w:p>
     <w:p>
@@ -634,10 +729,7 @@
           <w:ilvl w:val="0"/>
           <w:numId w:val="0"/>
         </w:numPr>
-        <w:ind w:left="360" w:hanging="360"/>
-      </w:pPr>
-      <w:bookmarkStart w:id="1" w:name="_GoBack"/>
-      <w:bookmarkEnd w:id="1"/>
+      </w:pPr>
     </w:p>
     <w:p>
       <w:pPr>
@@ -646,7 +738,6 @@
           <w:ilvl w:val="0"/>
           <w:numId w:val="0"/>
         </w:numPr>
-        <w:ind w:left="360" w:hanging="360"/>
       </w:pPr>
     </w:p>
     <w:p>
@@ -656,7 +747,744 @@
           <w:ilvl w:val="0"/>
           <w:numId w:val="0"/>
         </w:numPr>
-        <w:ind w:left="360" w:hanging="360"/>
+      </w:pPr>
+    </w:p>
+    <w:p>
+      <w:pPr>
+        <w:pStyle w:val="Puntoelenco"/>
+        <w:numPr>
+          <w:ilvl w:val="0"/>
+          <w:numId w:val="0"/>
+        </w:numPr>
+      </w:pPr>
+    </w:p>
+    <w:p>
+      <w:pPr>
+        <w:pStyle w:val="Puntoelenco"/>
+        <w:numPr>
+          <w:ilvl w:val="0"/>
+          <w:numId w:val="0"/>
+        </w:numPr>
+      </w:pPr>
+    </w:p>
+    <w:p>
+      <w:pPr>
+        <w:pStyle w:val="Puntoelenco"/>
+        <w:numPr>
+          <w:ilvl w:val="0"/>
+          <w:numId w:val="0"/>
+        </w:numPr>
+      </w:pPr>
+    </w:p>
+    <w:p>
+      <w:pPr>
+        <w:pStyle w:val="Puntoelenco"/>
+        <w:numPr>
+          <w:ilvl w:val="0"/>
+          <w:numId w:val="0"/>
+        </w:numPr>
+      </w:pPr>
+    </w:p>
+    <w:p>
+      <w:pPr>
+        <w:pStyle w:val="Puntoelenco"/>
+        <w:numPr>
+          <w:ilvl w:val="0"/>
+          <w:numId w:val="0"/>
+        </w:numPr>
+      </w:pPr>
+    </w:p>
+    <w:p>
+      <w:pPr>
+        <w:pStyle w:val="Puntoelenco"/>
+        <w:numPr>
+          <w:ilvl w:val="0"/>
+          <w:numId w:val="0"/>
+        </w:numPr>
+      </w:pPr>
+    </w:p>
+    <w:p>
+      <w:pPr>
+        <w:pStyle w:val="Puntoelenco"/>
+        <w:numPr>
+          <w:ilvl w:val="0"/>
+          <w:numId w:val="0"/>
+        </w:numPr>
+      </w:pPr>
+    </w:p>
+    <w:p>
+      <w:pPr>
+        <w:pStyle w:val="Puntoelenco"/>
+        <w:numPr>
+          <w:ilvl w:val="0"/>
+          <w:numId w:val="0"/>
+        </w:numPr>
+      </w:pPr>
+    </w:p>
+    <w:p>
+      <w:pPr>
+        <w:pStyle w:val="Puntoelenco"/>
+        <w:numPr>
+          <w:ilvl w:val="0"/>
+          <w:numId w:val="0"/>
+        </w:numPr>
+      </w:pPr>
+    </w:p>
+    <w:p>
+      <w:pPr>
+        <w:pStyle w:val="Puntoelenco"/>
+        <w:numPr>
+          <w:ilvl w:val="0"/>
+          <w:numId w:val="0"/>
+        </w:numPr>
+      </w:pPr>
+    </w:p>
+    <w:p>
+      <w:pPr>
+        <w:pStyle w:val="Titolo1"/>
+      </w:pPr>
+      <w:bookmarkStart w:id="1" w:name="_Toc485291267"/>
+      <w:r>
+        <w:lastRenderedPageBreak/>
+        <w:t>Obiettivi</w:t>
+      </w:r>
+      <w:bookmarkEnd w:id="1"/>
+      <w:r>
+        <w:tab/>
+      </w:r>
+    </w:p>
+    <w:p>
+      <w:pPr>
+        <w:pStyle w:val="NormaleWeb"/>
+        <w:spacing w:after="0"/>
+        <w:rPr>
+          <w:color w:val="505050"/>
+        </w:rPr>
+      </w:pPr>
+      <w:r>
+        <w:rPr>
+          <w:color w:val="505050"/>
+        </w:rPr>
+        <w:t>La Cassaforte 2.0 si pone come obietti</w:t>
+      </w:r>
+      <w:r>
+        <w:rPr>
+          <w:color w:val="505050"/>
+        </w:rPr>
+        <w:t xml:space="preserve">vo quello di creare un </w:t>
+      </w:r>
+      <w:proofErr w:type="gramStart"/>
+      <w:r>
+        <w:rPr>
+          <w:color w:val="505050"/>
+        </w:rPr>
+        <w:t xml:space="preserve">progetto  </w:t>
+      </w:r>
+      <w:r>
+        <w:rPr>
+          <w:color w:val="505050"/>
+        </w:rPr>
+        <w:t>sicuro</w:t>
+      </w:r>
+      <w:proofErr w:type="gramEnd"/>
+      <w:r>
+        <w:rPr>
+          <w:color w:val="505050"/>
+        </w:rPr>
+        <w:t>, affidabile e intuitivo, con l’aggiunta di alcune funzioni “</w:t>
+      </w:r>
+      <w:proofErr w:type="spellStart"/>
+      <w:r>
+        <w:rPr>
+          <w:color w:val="505050"/>
+        </w:rPr>
+        <w:t>smart</w:t>
+      </w:r>
+      <w:proofErr w:type="spellEnd"/>
+      <w:r>
+        <w:rPr>
+          <w:color w:val="505050"/>
+        </w:rPr>
+        <w:t>”.</w:t>
+      </w:r>
+    </w:p>
+    <w:p>
+      <w:pPr>
+        <w:pStyle w:val="NormaleWeb"/>
+        <w:spacing w:after="0"/>
+        <w:ind w:left="363" w:hanging="363"/>
+      </w:pPr>
+    </w:p>
+    <w:p>
+      <w:pPr>
+        <w:pStyle w:val="NormaleWeb"/>
+        <w:pBdr>
+          <w:top w:val="single" w:sz="8" w:space="1" w:color="2ECC71"/>
+          <w:left w:val="single" w:sz="8" w:space="4" w:color="2ECC71"/>
+        </w:pBdr>
+        <w:spacing w:after="0"/>
+        <w:ind w:left="363" w:hanging="363"/>
+      </w:pPr>
+      <w:r>
+        <w:rPr>
+          <w:i/>
+          <w:iCs/>
+          <w:color w:val="000000"/>
+        </w:rPr>
+        <w:t>INNOVAZIONE</w:t>
+      </w:r>
+    </w:p>
+    <w:p>
+      <w:pPr>
+        <w:pStyle w:val="NormaleWeb"/>
+        <w:spacing w:before="119" w:beforeAutospacing="0" w:after="0" w:line="264" w:lineRule="auto"/>
+      </w:pPr>
+      <w:r>
+        <w:rPr>
+          <w:color w:val="505050"/>
+        </w:rPr>
+        <w:t>Questo progetto pone come primo obiettivo quello di trasformare un oggetto</w:t>
+      </w:r>
+      <w:r>
+        <w:t xml:space="preserve"> </w:t>
+      </w:r>
+      <w:r>
+        <w:rPr>
+          <w:color w:val="505050"/>
+        </w:rPr>
+        <w:t>millenario in qualcosa di moderno, a</w:t>
+      </w:r>
+      <w:r>
+        <w:rPr>
+          <w:color w:val="505050"/>
+        </w:rPr>
+        <w:t>l</w:t>
+      </w:r>
+      <w:r>
+        <w:rPr>
+          <w:color w:val="505050"/>
+        </w:rPr>
+        <w:t xml:space="preserve"> passo con i tempi.</w:t>
+      </w:r>
+    </w:p>
+    <w:p>
+      <w:pPr>
+        <w:pStyle w:val="NormaleWeb"/>
+        <w:spacing w:before="119" w:beforeAutospacing="0" w:after="0" w:line="264" w:lineRule="auto"/>
+      </w:pPr>
+      <w:r>
+        <w:rPr>
+          <w:color w:val="505050"/>
+        </w:rPr>
+        <w:t>Il pri</w:t>
+      </w:r>
+      <w:r>
+        <w:rPr>
+          <w:color w:val="505050"/>
+        </w:rPr>
+        <w:t>mo passo per</w:t>
+      </w:r>
+      <w:r>
+        <w:rPr>
+          <w:color w:val="505050"/>
+        </w:rPr>
+        <w:t xml:space="preserve"> la modernizzazione della cassa</w:t>
+      </w:r>
+      <w:r>
+        <w:rPr>
+          <w:color w:val="505050"/>
+        </w:rPr>
+        <w:t>forte avviene tramite l’aggiu</w:t>
+      </w:r>
+      <w:r>
+        <w:rPr>
+          <w:color w:val="505050"/>
+        </w:rPr>
+        <w:t>nta di un sensore per il rilevamento dell’</w:t>
+      </w:r>
+      <w:r>
+        <w:rPr>
+          <w:color w:val="505050"/>
+        </w:rPr>
+        <w:t xml:space="preserve">impronta </w:t>
+      </w:r>
+      <w:r>
+        <w:rPr>
+          <w:color w:val="505050"/>
+        </w:rPr>
+        <w:t>digitale</w:t>
+      </w:r>
+      <w:r>
+        <w:rPr>
+          <w:color w:val="505050"/>
+        </w:rPr>
+        <w:t>, diventato ormai un must della sicurezza</w:t>
+      </w:r>
+      <w:r>
+        <w:rPr>
+          <w:color w:val="505050"/>
+        </w:rPr>
+        <w:t>.</w:t>
+      </w:r>
+    </w:p>
+    <w:p>
+      <w:pPr>
+        <w:pStyle w:val="NormaleWeb"/>
+        <w:spacing w:before="119" w:beforeAutospacing="0" w:after="0" w:line="264" w:lineRule="auto"/>
+      </w:pPr>
+      <w:r>
+        <w:rPr>
+          <w:color w:val="505050"/>
+        </w:rPr>
+        <w:t xml:space="preserve">Per rendere ancora più all’avanguardia questo progetto ci si è chiesto: </w:t>
+      </w:r>
+      <w:r>
+        <w:t>“</w:t>
+      </w:r>
+      <w:r>
+        <w:rPr>
+          <w:color w:val="505050"/>
+        </w:rPr>
+        <w:t>Quale oggetto oggi rappresenta l’innovazione?</w:t>
+      </w:r>
+      <w:r>
+        <w:rPr>
+          <w:color w:val="505050"/>
+        </w:rPr>
+        <w:t>”</w:t>
+      </w:r>
+      <w:r>
+        <w:t xml:space="preserve">                                      </w:t>
+      </w:r>
+      <w:r>
+        <w:rPr>
+          <w:color w:val="505050"/>
+        </w:rPr>
+        <w:t xml:space="preserve">Subito </w:t>
+      </w:r>
+      <w:r>
+        <w:rPr>
+          <w:color w:val="505050"/>
+        </w:rPr>
+        <w:t>è saltato all’occhio lo s</w:t>
+      </w:r>
+      <w:r>
+        <w:rPr>
+          <w:color w:val="505050"/>
+        </w:rPr>
+        <w:t>martphone che al giorno d’ oggi è parte integrante della nostra vita.</w:t>
+      </w:r>
+    </w:p>
+    <w:p>
+      <w:pPr>
+        <w:pStyle w:val="NormaleWeb"/>
+        <w:spacing w:before="119" w:beforeAutospacing="0" w:after="0" w:line="264" w:lineRule="auto"/>
+        <w:ind w:right="33"/>
+      </w:pPr>
+      <w:r>
+        <w:rPr>
+          <w:color w:val="505050"/>
+        </w:rPr>
+        <w:t>Il modo migliore per combinare questi due</w:t>
+      </w:r>
+      <w:r>
+        <w:rPr>
+          <w:color w:val="505050"/>
+        </w:rPr>
+        <w:t xml:space="preserve"> mondi è stato quello di sviluppare </w:t>
+      </w:r>
+      <w:r>
+        <w:rPr>
+          <w:color w:val="505050"/>
+        </w:rPr>
+        <w:t>un</w:t>
+      </w:r>
+      <w:r>
+        <w:t>’</w:t>
+      </w:r>
+      <w:r>
+        <w:rPr>
+          <w:color w:val="505050"/>
+        </w:rPr>
+        <w:t>applicazione dedicata alla gestione della cassaforte.</w:t>
+      </w:r>
+    </w:p>
+    <w:p>
+      <w:pPr>
+        <w:pStyle w:val="NormaleWeb"/>
+        <w:spacing w:before="119" w:beforeAutospacing="0" w:after="0" w:line="264" w:lineRule="auto"/>
+      </w:pPr>
+      <w:r>
+        <w:rPr>
+          <w:color w:val="505050"/>
+        </w:rPr>
+        <w:t>Nonostante il progetto preveda l’utilizzo dello</w:t>
+      </w:r>
+      <w:r>
+        <w:rPr>
+          <w:color w:val="505050"/>
+        </w:rPr>
+        <w:t xml:space="preserve"> s</w:t>
+      </w:r>
+      <w:r>
+        <w:rPr>
+          <w:color w:val="505050"/>
+        </w:rPr>
+        <w:t xml:space="preserve">martphone per alcune funzioni, la cassaforte può </w:t>
+      </w:r>
+      <w:r>
+        <w:rPr>
+          <w:color w:val="505050"/>
+        </w:rPr>
+        <w:t>svolge</w:t>
+      </w:r>
+      <w:r>
+        <w:rPr>
+          <w:color w:val="505050"/>
+        </w:rPr>
+        <w:t>re</w:t>
+      </w:r>
+      <w:r>
+        <w:rPr>
+          <w:color w:val="505050"/>
+        </w:rPr>
+        <w:t xml:space="preserve"> la sua normale funzione di custodia anche senza l’obbligo di utilizzo</w:t>
+      </w:r>
+      <w:r>
+        <w:rPr>
+          <w:color w:val="505050"/>
+        </w:rPr>
+        <w:t xml:space="preserve"> dell’applicazione</w:t>
+      </w:r>
+      <w:r>
+        <w:rPr>
+          <w:color w:val="505050"/>
+        </w:rPr>
+        <w:t>,</w:t>
+      </w:r>
+      <w:r>
+        <w:t xml:space="preserve"> </w:t>
+      </w:r>
+      <w:r>
+        <w:rPr>
+          <w:color w:val="505050"/>
+        </w:rPr>
+        <w:t xml:space="preserve">rendendo </w:t>
+      </w:r>
+      <w:proofErr w:type="gramStart"/>
+      <w:r>
+        <w:rPr>
+          <w:color w:val="505050"/>
+        </w:rPr>
+        <w:t xml:space="preserve">accessibile </w:t>
+      </w:r>
+      <w:r>
+        <w:rPr>
+          <w:color w:val="505050"/>
+        </w:rPr>
+        <w:t xml:space="preserve"> a</w:t>
+      </w:r>
+      <w:proofErr w:type="gramEnd"/>
+      <w:r>
+        <w:rPr>
+          <w:color w:val="505050"/>
+        </w:rPr>
+        <w:t xml:space="preserve"> tutti</w:t>
+      </w:r>
+      <w:r>
+        <w:rPr>
+          <w:color w:val="505050"/>
+        </w:rPr>
+        <w:t xml:space="preserve"> </w:t>
+      </w:r>
+      <w:r>
+        <w:rPr>
+          <w:color w:val="505050"/>
+        </w:rPr>
+        <w:t xml:space="preserve">, grandi e piccoli, </w:t>
+      </w:r>
+      <w:r>
+        <w:rPr>
+          <w:color w:val="505050"/>
+        </w:rPr>
+        <w:t xml:space="preserve">le sue funzioni, </w:t>
+      </w:r>
+      <w:r>
+        <w:rPr>
+          <w:color w:val="505050"/>
+        </w:rPr>
+        <w:t>ampliando così il range di persone raggiungibili nel mercato.</w:t>
+      </w:r>
+      <w:r>
+        <w:t xml:space="preserve"> </w:t>
+      </w:r>
+    </w:p>
+    <w:p>
+      <w:pPr>
+        <w:pStyle w:val="NormaleWeb"/>
+        <w:pBdr>
+          <w:top w:val="single" w:sz="8" w:space="1" w:color="2ECC71"/>
+          <w:left w:val="single" w:sz="8" w:space="4" w:color="2ECC71"/>
+        </w:pBdr>
+        <w:spacing w:after="0"/>
+      </w:pPr>
+      <w:r>
+        <w:rPr>
+          <w:i/>
+          <w:iCs/>
+          <w:color w:val="000000"/>
+        </w:rPr>
+        <w:t>SICUREZZA</w:t>
+      </w:r>
+    </w:p>
+    <w:p>
+      <w:pPr>
+        <w:pStyle w:val="NormaleWeb"/>
+        <w:spacing w:after="0"/>
+        <w:rPr>
+          <w:color w:val="505050"/>
+        </w:rPr>
+      </w:pPr>
+      <w:r>
+        <w:rPr>
+          <w:color w:val="505050"/>
+        </w:rPr>
+        <w:t>Uno degl</w:t>
+      </w:r>
+      <w:r>
+        <w:rPr>
+          <w:color w:val="505050"/>
+        </w:rPr>
+        <w:t>i obiettivi fondamentali della C</w:t>
+      </w:r>
+      <w:r>
+        <w:rPr>
+          <w:color w:val="505050"/>
+        </w:rPr>
+        <w:t>assaforte 2.0 è quello di garantire una sicurezza costante ed efficiente.</w:t>
+      </w:r>
+      <w:r>
+        <w:t xml:space="preserve">                                                         </w:t>
+      </w:r>
+      <w:r>
+        <w:rPr>
+          <w:color w:val="505050"/>
+        </w:rPr>
+        <w:t>Per fare ciò il prototipo propone due livelli di si</w:t>
+      </w:r>
+      <w:r>
+        <w:rPr>
+          <w:color w:val="505050"/>
+        </w:rPr>
+        <w:t>curezza:</w:t>
+      </w:r>
+    </w:p>
+    <w:p>
+      <w:pPr>
+        <w:pStyle w:val="NormaleWeb"/>
+        <w:numPr>
+          <w:ilvl w:val="0"/>
+          <w:numId w:val="20"/>
+        </w:numPr>
+        <w:spacing w:after="0"/>
+      </w:pPr>
+      <w:r>
+        <w:rPr>
+          <w:color w:val="505050"/>
+        </w:rPr>
+        <w:t>Tastierino numerico</w:t>
+      </w:r>
+    </w:p>
+    <w:p>
+      <w:pPr>
+        <w:pStyle w:val="NormaleWeb"/>
+        <w:numPr>
+          <w:ilvl w:val="0"/>
+          <w:numId w:val="20"/>
+        </w:numPr>
+        <w:spacing w:after="0"/>
+      </w:pPr>
+      <w:r>
+        <w:rPr>
+          <w:color w:val="505050"/>
+        </w:rPr>
+        <w:t>Sensore d’ impronte digitali</w:t>
+      </w:r>
+    </w:p>
+    <w:p>
+      <w:pPr>
+        <w:pStyle w:val="NormaleWeb"/>
+        <w:spacing w:after="0"/>
+      </w:pPr>
+      <w:r>
+        <w:rPr>
+          <w:color w:val="505050"/>
+        </w:rPr>
+        <w:t>Proprio grazie a questo doppio livello di sicurezza, anche scoperto il codice di</w:t>
+      </w:r>
+      <w:r>
+        <w:t xml:space="preserve"> </w:t>
+      </w:r>
+      <w:r>
+        <w:rPr>
+          <w:color w:val="505050"/>
+        </w:rPr>
+        <w:t>apertura, risulta impossibile l’apertura in maniera fraudolenta della</w:t>
+      </w:r>
+      <w:r>
+        <w:t xml:space="preserve"> </w:t>
+      </w:r>
+      <w:r>
+        <w:rPr>
+          <w:color w:val="505050"/>
+        </w:rPr>
+        <w:t>cassaforte.</w:t>
+      </w:r>
+    </w:p>
+    <w:p>
+      <w:pPr>
+        <w:pStyle w:val="NormaleWeb"/>
+        <w:spacing w:after="0"/>
+        <w:ind w:left="363" w:hanging="363"/>
+      </w:pPr>
+    </w:p>
+    <w:p>
+      <w:pPr>
+        <w:pStyle w:val="Titolo1"/>
+      </w:pPr>
+      <w:bookmarkStart w:id="2" w:name="_Toc485291268"/>
+      <w:r>
+        <w:lastRenderedPageBreak/>
+        <w:t>S</w:t>
+      </w:r>
+      <w:r>
+        <w:t>trumenti</w:t>
+      </w:r>
+      <w:bookmarkEnd w:id="2"/>
+    </w:p>
+    <w:p>
+      <w:pPr>
+        <w:pStyle w:val="NormaleWeb"/>
+        <w:spacing w:after="0"/>
+      </w:pPr>
+      <w:r>
+        <w:rPr>
+          <w:color w:val="505050"/>
+        </w:rPr>
+        <w:t>La C</w:t>
+      </w:r>
+      <w:r>
+        <w:rPr>
+          <w:color w:val="505050"/>
+        </w:rPr>
+        <w:t xml:space="preserve">assaforte 2.0 utilizza un </w:t>
+      </w:r>
+      <w:r>
+        <w:rPr>
+          <w:color w:val="505050"/>
+        </w:rPr>
+        <w:t xml:space="preserve">Arduino che permette una completa </w:t>
+      </w:r>
+      <w:r>
+        <w:rPr>
+          <w:color w:val="505050"/>
+        </w:rPr>
+        <w:t>adattabilità</w:t>
+      </w:r>
+      <w:bookmarkStart w:id="3" w:name="_GoBack"/>
+      <w:bookmarkEnd w:id="3"/>
+      <w:r>
+        <w:rPr>
+          <w:color w:val="505050"/>
+        </w:rPr>
+        <w:t xml:space="preserve"> data dalla possibilità di poter compilare il codice in base alle necessità del cliente, dando la possibilità di aggiungere o modificare la varia componentistica.</w:t>
+      </w:r>
+    </w:p>
+    <w:p>
+      <w:pPr>
+        <w:pStyle w:val="NormaleWeb"/>
+        <w:spacing w:after="0"/>
+        <w:ind w:left="363" w:hanging="363"/>
+      </w:pPr>
+    </w:p>
+    <w:p>
+      <w:pPr>
+        <w:pStyle w:val="NormaleWeb"/>
+        <w:pBdr>
+          <w:top w:val="single" w:sz="8" w:space="1" w:color="2ECC71"/>
+          <w:left w:val="single" w:sz="8" w:space="4" w:color="2ECC71"/>
+        </w:pBdr>
+        <w:spacing w:after="0"/>
+        <w:ind w:left="363" w:hanging="363"/>
+      </w:pPr>
+      <w:r>
+        <w:rPr>
+          <w:i/>
+          <w:iCs/>
+          <w:color w:val="000000"/>
+        </w:rPr>
+        <w:t>STRUMENTI UTILIZZATI</w:t>
+      </w:r>
+    </w:p>
+    <w:p>
+      <w:pPr>
+        <w:pStyle w:val="NormaleWeb"/>
+        <w:spacing w:after="0"/>
+        <w:ind w:left="363" w:hanging="363"/>
+      </w:pPr>
+      <w:r>
+        <w:rPr>
+          <w:color w:val="505050"/>
+        </w:rPr>
+        <w:t>- Arduino mega (modello) e componentistica reperibile in rete. Si è optato per il mega data la sua migliore capacità di calcolo e la possibilità di inserimento di più pin.</w:t>
+      </w:r>
+    </w:p>
+    <w:p>
+      <w:pPr>
+        <w:pStyle w:val="NormaleWeb"/>
+        <w:spacing w:after="0"/>
+        <w:ind w:left="363" w:hanging="363"/>
+      </w:pPr>
+      <w:r>
+        <w:rPr>
+          <w:color w:val="505050"/>
+        </w:rPr>
+        <w:t>- Cassaforte in legno per simulare un reale caso d’uso.</w:t>
+      </w:r>
+    </w:p>
+    <w:p>
+      <w:pPr>
+        <w:pStyle w:val="NormaleWeb"/>
+        <w:spacing w:after="0"/>
+        <w:ind w:left="363" w:hanging="363"/>
+      </w:pPr>
+      <w:r>
+        <w:rPr>
+          <w:color w:val="505050"/>
+        </w:rPr>
+        <w:t>- Android studio e Arduino come ambienti di sviluppo per la programmazione.</w:t>
+      </w:r>
+    </w:p>
+    <w:p>
+      <w:pPr>
+        <w:pStyle w:val="NormaleWeb"/>
+        <w:spacing w:after="0"/>
+        <w:ind w:left="363" w:hanging="363"/>
+      </w:pPr>
+      <w:r>
+        <w:rPr>
+          <w:color w:val="505050"/>
+        </w:rPr>
+        <w:t>- Librerie reperibili in internet ed adattate al caso d’uso specifico per permettere la comunicazione e la realizzazione di servizi mirati.</w:t>
+      </w:r>
+    </w:p>
+    <w:p>
+      <w:pPr>
+        <w:pStyle w:val="Puntoelenco"/>
+        <w:numPr>
+          <w:ilvl w:val="0"/>
+          <w:numId w:val="0"/>
+        </w:numPr>
       </w:pPr>
     </w:p>
     <w:sectPr>
@@ -680,7 +1508,7 @@
 </file>
 
 <file path=word/endnotes.xml><?xml version="1.0" encoding="utf-8"?>
-<w:endnotes xmlns:wpc="http://schemas.microsoft.com/office/word/2010/wordprocessingCanvas" xmlns:mc="http://schemas.openxmlformats.org/markup-compatibility/2006" xmlns:o="urn:schemas-microsoft-com:office:office" xmlns:r="http://schemas.openxmlformats.org/officeDocument/2006/relationships" xmlns:m="http://schemas.openxmlformats.org/officeDocument/2006/math" xmlns:v="urn:schemas-microsoft-com:vml" xmlns:wp14="http://schemas.microsoft.com/office/word/2010/wordprocessingDrawing" xmlns:wp="http://schemas.openxmlformats.org/drawingml/2006/wordprocessingDrawing" xmlns:w10="urn:schemas-microsoft-com:office:word" xmlns:w="http://schemas.openxmlformats.org/wordprocessingml/2006/main" xmlns:w14="http://schemas.microsoft.com/office/word/2010/wordml" xmlns:w15="http://schemas.microsoft.com/office/word/2012/wordml" xmlns:wpg="http://schemas.microsoft.com/office/word/2010/wordprocessingGroup" xmlns:wpi="http://schemas.microsoft.com/office/word/2010/wordprocessingInk" xmlns:wne="http://schemas.microsoft.com/office/word/2006/wordml" xmlns:wps="http://schemas.microsoft.com/office/word/2010/wordprocessingShape" mc:Ignorable="w14 w15 wp14">
+<w:endnotes xmlns:wpc="http://schemas.microsoft.com/office/word/2010/wordprocessingCanvas" xmlns:cx="http://schemas.microsoft.com/office/drawing/2014/chartex" xmlns:cx1="http://schemas.microsoft.com/office/drawing/2015/9/8/chartex" xmlns:cx2="http://schemas.microsoft.com/office/drawing/2015/10/21/chartex" xmlns:cx3="http://schemas.microsoft.com/office/drawing/2016/5/9/chartex" xmlns:cx4="http://schemas.microsoft.com/office/drawing/2016/5/10/chartex" xmlns:cx5="http://schemas.microsoft.com/office/drawing/2016/5/11/chartex" xmlns:cx6="http://schemas.microsoft.com/office/drawing/2016/5/12/chartex" xmlns:cx7="http://schemas.microsoft.com/office/drawing/2016/5/13/chartex" xmlns:cx8="http://schemas.microsoft.com/office/drawing/2016/5/14/chartex" xmlns:mc="http://schemas.openxmlformats.org/markup-compatibility/2006" xmlns:aink="http://schemas.microsoft.com/office/drawing/2016/ink" xmlns:o="urn:schemas-microsoft-com:office:office" xmlns:r="http://schemas.openxmlformats.org/officeDocument/2006/relationships" xmlns:m="http://schemas.openxmlformats.org/officeDocument/2006/math" xmlns:v="urn:schemas-microsoft-com:vml" xmlns:wp14="http://schemas.microsoft.com/office/word/2010/wordprocessingDrawing" xmlns:wp="http://schemas.openxmlformats.org/drawingml/2006/wordprocessingDrawing" xmlns:w10="urn:schemas-microsoft-com:office:word" xmlns:w="http://schemas.openxmlformats.org/wordprocessingml/2006/main" xmlns:w14="http://schemas.microsoft.com/office/word/2010/wordml" xmlns:w15="http://schemas.microsoft.com/office/word/2012/wordml" xmlns:w16se="http://schemas.microsoft.com/office/word/2015/wordml/symex" xmlns:wpg="http://schemas.microsoft.com/office/word/2010/wordprocessingGroup" xmlns:wpi="http://schemas.microsoft.com/office/word/2010/wordprocessingInk" xmlns:wne="http://schemas.microsoft.com/office/word/2006/wordml" xmlns:wps="http://schemas.microsoft.com/office/word/2010/wordprocessingShape" mc:Ignorable="w14 w15 w16se wp14">
   <w:endnote w:type="separator" w:id="-1">
     <w:p>
       <w:pPr>
@@ -705,7 +1533,7 @@
 </file>
 
 <file path=word/footer1.xml><?xml version="1.0" encoding="utf-8"?>
-<w:ftr xmlns:wpc="http://schemas.microsoft.com/office/word/2010/wordprocessingCanvas" xmlns:mc="http://schemas.openxmlformats.org/markup-compatibility/2006" xmlns:o="urn:schemas-microsoft-com:office:office" xmlns:r="http://schemas.openxmlformats.org/officeDocument/2006/relationships" xmlns:m="http://schemas.openxmlformats.org/officeDocument/2006/math" xmlns:v="urn:schemas-microsoft-com:vml" xmlns:wp14="http://schemas.microsoft.com/office/word/2010/wordprocessingDrawing" xmlns:wp="http://schemas.openxmlformats.org/drawingml/2006/wordprocessingDrawing" xmlns:w10="urn:schemas-microsoft-com:office:word" xmlns:w="http://schemas.openxmlformats.org/wordprocessingml/2006/main" xmlns:w14="http://schemas.microsoft.com/office/word/2010/wordml" xmlns:w15="http://schemas.microsoft.com/office/word/2012/wordml" xmlns:wpg="http://schemas.microsoft.com/office/word/2010/wordprocessingGroup" xmlns:wpi="http://schemas.microsoft.com/office/word/2010/wordprocessingInk" xmlns:wne="http://schemas.microsoft.com/office/word/2006/wordml" xmlns:wps="http://schemas.microsoft.com/office/word/2010/wordprocessingShape" mc:Ignorable="w14 w15 wp14">
+<w:ftr xmlns:wpc="http://schemas.microsoft.com/office/word/2010/wordprocessingCanvas" xmlns:cx="http://schemas.microsoft.com/office/drawing/2014/chartex" xmlns:cx1="http://schemas.microsoft.com/office/drawing/2015/9/8/chartex" xmlns:cx2="http://schemas.microsoft.com/office/drawing/2015/10/21/chartex" xmlns:cx3="http://schemas.microsoft.com/office/drawing/2016/5/9/chartex" xmlns:cx4="http://schemas.microsoft.com/office/drawing/2016/5/10/chartex" xmlns:cx5="http://schemas.microsoft.com/office/drawing/2016/5/11/chartex" xmlns:cx6="http://schemas.microsoft.com/office/drawing/2016/5/12/chartex" xmlns:cx7="http://schemas.microsoft.com/office/drawing/2016/5/13/chartex" xmlns:cx8="http://schemas.microsoft.com/office/drawing/2016/5/14/chartex" xmlns:mc="http://schemas.openxmlformats.org/markup-compatibility/2006" xmlns:aink="http://schemas.microsoft.com/office/drawing/2016/ink" xmlns:o="urn:schemas-microsoft-com:office:office" xmlns:r="http://schemas.openxmlformats.org/officeDocument/2006/relationships" xmlns:m="http://schemas.openxmlformats.org/officeDocument/2006/math" xmlns:v="urn:schemas-microsoft-com:vml" xmlns:wp14="http://schemas.microsoft.com/office/word/2010/wordprocessingDrawing" xmlns:wp="http://schemas.openxmlformats.org/drawingml/2006/wordprocessingDrawing" xmlns:w10="urn:schemas-microsoft-com:office:word" xmlns:w="http://schemas.openxmlformats.org/wordprocessingml/2006/main" xmlns:w14="http://schemas.microsoft.com/office/word/2010/wordml" xmlns:w15="http://schemas.microsoft.com/office/word/2012/wordml" xmlns:w16se="http://schemas.microsoft.com/office/word/2015/wordml/symex" xmlns:wpg="http://schemas.microsoft.com/office/word/2010/wordprocessingGroup" xmlns:wpi="http://schemas.microsoft.com/office/word/2010/wordprocessingInk" xmlns:wne="http://schemas.microsoft.com/office/word/2006/wordml" xmlns:wps="http://schemas.microsoft.com/office/word/2010/wordprocessingShape" mc:Ignorable="w14 w15 w16se wp14">
   <w:sdt>
     <w:sdtPr>
       <w:id w:val="-1577124121"/>
@@ -742,7 +1570,7 @@
           <w:rPr>
             <w:noProof/>
           </w:rPr>
-          <w:t>1</w:t>
+          <w:t>2</w:t>
         </w:r>
         <w:r>
           <w:fldChar w:fldCharType="end"/>
@@ -754,7 +1582,7 @@
 </file>
 
 <file path=word/footnotes.xml><?xml version="1.0" encoding="utf-8"?>
-<w:footnotes xmlns:wpc="http://schemas.microsoft.com/office/word/2010/wordprocessingCanvas" xmlns:mc="http://schemas.openxmlformats.org/markup-compatibility/2006" xmlns:o="urn:schemas-microsoft-com:office:office" xmlns:r="http://schemas.openxmlformats.org/officeDocument/2006/relationships" xmlns:m="http://schemas.openxmlformats.org/officeDocument/2006/math" xmlns:v="urn:schemas-microsoft-com:vml" xmlns:wp14="http://schemas.microsoft.com/office/word/2010/wordprocessingDrawing" xmlns:wp="http://schemas.openxmlformats.org/drawingml/2006/wordprocessingDrawing" xmlns:w10="urn:schemas-microsoft-com:office:word" xmlns:w="http://schemas.openxmlformats.org/wordprocessingml/2006/main" xmlns:w14="http://schemas.microsoft.com/office/word/2010/wordml" xmlns:w15="http://schemas.microsoft.com/office/word/2012/wordml" xmlns:wpg="http://schemas.microsoft.com/office/word/2010/wordprocessingGroup" xmlns:wpi="http://schemas.microsoft.com/office/word/2010/wordprocessingInk" xmlns:wne="http://schemas.microsoft.com/office/word/2006/wordml" xmlns:wps="http://schemas.microsoft.com/office/word/2010/wordprocessingShape" mc:Ignorable="w14 w15 wp14">
+<w:footnotes xmlns:wpc="http://schemas.microsoft.com/office/word/2010/wordprocessingCanvas" xmlns:cx="http://schemas.microsoft.com/office/drawing/2014/chartex" xmlns:cx1="http://schemas.microsoft.com/office/drawing/2015/9/8/chartex" xmlns:cx2="http://schemas.microsoft.com/office/drawing/2015/10/21/chartex" xmlns:cx3="http://schemas.microsoft.com/office/drawing/2016/5/9/chartex" xmlns:cx4="http://schemas.microsoft.com/office/drawing/2016/5/10/chartex" xmlns:cx5="http://schemas.microsoft.com/office/drawing/2016/5/11/chartex" xmlns:cx6="http://schemas.microsoft.com/office/drawing/2016/5/12/chartex" xmlns:cx7="http://schemas.microsoft.com/office/drawing/2016/5/13/chartex" xmlns:cx8="http://schemas.microsoft.com/office/drawing/2016/5/14/chartex" xmlns:mc="http://schemas.openxmlformats.org/markup-compatibility/2006" xmlns:aink="http://schemas.microsoft.com/office/drawing/2016/ink" xmlns:o="urn:schemas-microsoft-com:office:office" xmlns:r="http://schemas.openxmlformats.org/officeDocument/2006/relationships" xmlns:m="http://schemas.openxmlformats.org/officeDocument/2006/math" xmlns:v="urn:schemas-microsoft-com:vml" xmlns:wp14="http://schemas.microsoft.com/office/word/2010/wordprocessingDrawing" xmlns:wp="http://schemas.openxmlformats.org/drawingml/2006/wordprocessingDrawing" xmlns:w10="urn:schemas-microsoft-com:office:word" xmlns:w="http://schemas.openxmlformats.org/wordprocessingml/2006/main" xmlns:w14="http://schemas.microsoft.com/office/word/2010/wordml" xmlns:w15="http://schemas.microsoft.com/office/word/2012/wordml" xmlns:w16se="http://schemas.microsoft.com/office/word/2015/wordml/symex" xmlns:wpg="http://schemas.microsoft.com/office/word/2010/wordprocessingGroup" xmlns:wpi="http://schemas.microsoft.com/office/word/2010/wordprocessingInk" xmlns:wne="http://schemas.microsoft.com/office/word/2006/wordml" xmlns:wps="http://schemas.microsoft.com/office/word/2010/wordprocessingShape" mc:Ignorable="w14 w15 w16se wp14">
   <w:footnote w:type="separator" w:id="-1">
     <w:p>
       <w:pPr>
@@ -779,7 +1607,7 @@
 </file>
 
 <file path=word/header1.xml><?xml version="1.0" encoding="utf-8"?>
-<w:hdr xmlns:wpc="http://schemas.microsoft.com/office/word/2010/wordprocessingCanvas" xmlns:mc="http://schemas.openxmlformats.org/markup-compatibility/2006" xmlns:o="urn:schemas-microsoft-com:office:office" xmlns:r="http://schemas.openxmlformats.org/officeDocument/2006/relationships" xmlns:m="http://schemas.openxmlformats.org/officeDocument/2006/math" xmlns:v="urn:schemas-microsoft-com:vml" xmlns:wp14="http://schemas.microsoft.com/office/word/2010/wordprocessingDrawing" xmlns:wp="http://schemas.openxmlformats.org/drawingml/2006/wordprocessingDrawing" xmlns:w10="urn:schemas-microsoft-com:office:word" xmlns:w="http://schemas.openxmlformats.org/wordprocessingml/2006/main" xmlns:w14="http://schemas.microsoft.com/office/word/2010/wordml" xmlns:w15="http://schemas.microsoft.com/office/word/2012/wordml" xmlns:wpg="http://schemas.microsoft.com/office/word/2010/wordprocessingGroup" xmlns:wpi="http://schemas.microsoft.com/office/word/2010/wordprocessingInk" xmlns:wne="http://schemas.microsoft.com/office/word/2006/wordml" xmlns:wps="http://schemas.microsoft.com/office/word/2010/wordprocessingShape" mc:Ignorable="w14 w15 wp14">
+<w:hdr xmlns:wpc="http://schemas.microsoft.com/office/word/2010/wordprocessingCanvas" xmlns:cx="http://schemas.microsoft.com/office/drawing/2014/chartex" xmlns:cx1="http://schemas.microsoft.com/office/drawing/2015/9/8/chartex" xmlns:cx2="http://schemas.microsoft.com/office/drawing/2015/10/21/chartex" xmlns:cx3="http://schemas.microsoft.com/office/drawing/2016/5/9/chartex" xmlns:cx4="http://schemas.microsoft.com/office/drawing/2016/5/10/chartex" xmlns:cx5="http://schemas.microsoft.com/office/drawing/2016/5/11/chartex" xmlns:cx6="http://schemas.microsoft.com/office/drawing/2016/5/12/chartex" xmlns:cx7="http://schemas.microsoft.com/office/drawing/2016/5/13/chartex" xmlns:cx8="http://schemas.microsoft.com/office/drawing/2016/5/14/chartex" xmlns:mc="http://schemas.openxmlformats.org/markup-compatibility/2006" xmlns:aink="http://schemas.microsoft.com/office/drawing/2016/ink" xmlns:o="urn:schemas-microsoft-com:office:office" xmlns:r="http://schemas.openxmlformats.org/officeDocument/2006/relationships" xmlns:m="http://schemas.openxmlformats.org/officeDocument/2006/math" xmlns:v="urn:schemas-microsoft-com:vml" xmlns:wp14="http://schemas.microsoft.com/office/word/2010/wordprocessingDrawing" xmlns:wp="http://schemas.openxmlformats.org/drawingml/2006/wordprocessingDrawing" xmlns:w10="urn:schemas-microsoft-com:office:word" xmlns:w="http://schemas.openxmlformats.org/wordprocessingml/2006/main" xmlns:w14="http://schemas.microsoft.com/office/word/2010/wordml" xmlns:w15="http://schemas.microsoft.com/office/word/2012/wordml" xmlns:w16se="http://schemas.microsoft.com/office/word/2015/wordml/symex" xmlns:wpg="http://schemas.microsoft.com/office/word/2010/wordprocessingGroup" xmlns:wpi="http://schemas.microsoft.com/office/word/2010/wordprocessingInk" xmlns:wne="http://schemas.microsoft.com/office/word/2006/wordml" xmlns:wps="http://schemas.microsoft.com/office/word/2010/wordprocessingShape" mc:Ignorable="w14 w15 w16se wp14">
   <w:p>
     <w:pPr>
       <w:pStyle w:val="Intestazione"/>
@@ -865,7 +1693,7 @@
 </file>
 
 <file path=word/numbering.xml><?xml version="1.0" encoding="utf-8"?>
-<w:numbering xmlns:wpc="http://schemas.microsoft.com/office/word/2010/wordprocessingCanvas" xmlns:mc="http://schemas.openxmlformats.org/markup-compatibility/2006" xmlns:o="urn:schemas-microsoft-com:office:office" xmlns:r="http://schemas.openxmlformats.org/officeDocument/2006/relationships" xmlns:m="http://schemas.openxmlformats.org/officeDocument/2006/math" xmlns:v="urn:schemas-microsoft-com:vml" xmlns:wp14="http://schemas.microsoft.com/office/word/2010/wordprocessingDrawing" xmlns:wp="http://schemas.openxmlformats.org/drawingml/2006/wordprocessingDrawing" xmlns:w10="urn:schemas-microsoft-com:office:word" xmlns:w="http://schemas.openxmlformats.org/wordprocessingml/2006/main" xmlns:w14="http://schemas.microsoft.com/office/word/2010/wordml" xmlns:w15="http://schemas.microsoft.com/office/word/2012/wordml" xmlns:wpg="http://schemas.microsoft.com/office/word/2010/wordprocessingGroup" xmlns:wpi="http://schemas.microsoft.com/office/word/2010/wordprocessingInk" xmlns:wne="http://schemas.microsoft.com/office/word/2006/wordml" xmlns:wps="http://schemas.microsoft.com/office/word/2010/wordprocessingShape" mc:Ignorable="w14 w15 wp14">
+<w:numbering xmlns:wpc="http://schemas.microsoft.com/office/word/2010/wordprocessingCanvas" xmlns:cx="http://schemas.microsoft.com/office/drawing/2014/chartex" xmlns:cx1="http://schemas.microsoft.com/office/drawing/2015/9/8/chartex" xmlns:cx2="http://schemas.microsoft.com/office/drawing/2015/10/21/chartex" xmlns:cx3="http://schemas.microsoft.com/office/drawing/2016/5/9/chartex" xmlns:cx4="http://schemas.microsoft.com/office/drawing/2016/5/10/chartex" xmlns:cx5="http://schemas.microsoft.com/office/drawing/2016/5/11/chartex" xmlns:cx6="http://schemas.microsoft.com/office/drawing/2016/5/12/chartex" xmlns:cx7="http://schemas.microsoft.com/office/drawing/2016/5/13/chartex" xmlns:cx8="http://schemas.microsoft.com/office/drawing/2016/5/14/chartex" xmlns:mc="http://schemas.openxmlformats.org/markup-compatibility/2006" xmlns:aink="http://schemas.microsoft.com/office/drawing/2016/ink" xmlns:o="urn:schemas-microsoft-com:office:office" xmlns:r="http://schemas.openxmlformats.org/officeDocument/2006/relationships" xmlns:m="http://schemas.openxmlformats.org/officeDocument/2006/math" xmlns:v="urn:schemas-microsoft-com:vml" xmlns:wp14="http://schemas.microsoft.com/office/word/2010/wordprocessingDrawing" xmlns:wp="http://schemas.openxmlformats.org/drawingml/2006/wordprocessingDrawing" xmlns:w10="urn:schemas-microsoft-com:office:word" xmlns:w="http://schemas.openxmlformats.org/wordprocessingml/2006/main" xmlns:w14="http://schemas.microsoft.com/office/word/2010/wordml" xmlns:w15="http://schemas.microsoft.com/office/word/2012/wordml" xmlns:w16se="http://schemas.microsoft.com/office/word/2015/wordml/symex" xmlns:wpg="http://schemas.microsoft.com/office/word/2010/wordprocessingGroup" xmlns:wpi="http://schemas.microsoft.com/office/word/2010/wordprocessingInk" xmlns:wne="http://schemas.microsoft.com/office/word/2006/wordml" xmlns:wps="http://schemas.microsoft.com/office/word/2010/wordprocessingShape" mc:Ignorable="w14 w15 w16se wp14">
   <w:abstractNum w:abstractNumId="0" w15:restartNumberingAfterBreak="0">
     <w:nsid w:val="FFFFFF7C"/>
     <w:multiLevelType w:val="singleLevel"/>
@@ -1017,7 +1845,7 @@
   <w:abstractNum w:abstractNumId="8" w15:restartNumberingAfterBreak="0">
     <w:nsid w:val="FFFFFF88"/>
     <w:multiLevelType w:val="singleLevel"/>
-    <w:tmpl w:val="58D440FC"/>
+    <w:tmpl w:val="E99C8520"/>
     <w:lvl w:ilvl="0">
       <w:start w:val="1"/>
       <w:numFmt w:val="decimal"/>
@@ -1164,6 +1992,92 @@
     </w:lvl>
   </w:abstractNum>
   <w:abstractNum w:abstractNumId="11" w15:restartNumberingAfterBreak="0">
+    <w:nsid w:val="2FC30AA8"/>
+    <w:multiLevelType w:val="hybridMultilevel"/>
+    <w:tmpl w:val="FA9E34D2"/>
+    <w:lvl w:ilvl="0" w:tplc="0410000F">
+      <w:start w:val="1"/>
+      <w:numFmt w:val="decimal"/>
+      <w:lvlText w:val="%1."/>
+      <w:lvlJc w:val="left"/>
+      <w:pPr>
+        <w:ind w:left="720" w:hanging="360"/>
+      </w:pPr>
+    </w:lvl>
+    <w:lvl w:ilvl="1" w:tplc="04100019" w:tentative="1">
+      <w:start w:val="1"/>
+      <w:numFmt w:val="lowerLetter"/>
+      <w:lvlText w:val="%2."/>
+      <w:lvlJc w:val="left"/>
+      <w:pPr>
+        <w:ind w:left="1440" w:hanging="360"/>
+      </w:pPr>
+    </w:lvl>
+    <w:lvl w:ilvl="2" w:tplc="0410001B" w:tentative="1">
+      <w:start w:val="1"/>
+      <w:numFmt w:val="lowerRoman"/>
+      <w:lvlText w:val="%3."/>
+      <w:lvlJc w:val="right"/>
+      <w:pPr>
+        <w:ind w:left="2160" w:hanging="180"/>
+      </w:pPr>
+    </w:lvl>
+    <w:lvl w:ilvl="3" w:tplc="0410000F" w:tentative="1">
+      <w:start w:val="1"/>
+      <w:numFmt w:val="decimal"/>
+      <w:lvlText w:val="%4."/>
+      <w:lvlJc w:val="left"/>
+      <w:pPr>
+        <w:ind w:left="2880" w:hanging="360"/>
+      </w:pPr>
+    </w:lvl>
+    <w:lvl w:ilvl="4" w:tplc="04100019" w:tentative="1">
+      <w:start w:val="1"/>
+      <w:numFmt w:val="lowerLetter"/>
+      <w:lvlText w:val="%5."/>
+      <w:lvlJc w:val="left"/>
+      <w:pPr>
+        <w:ind w:left="3600" w:hanging="360"/>
+      </w:pPr>
+    </w:lvl>
+    <w:lvl w:ilvl="5" w:tplc="0410001B" w:tentative="1">
+      <w:start w:val="1"/>
+      <w:numFmt w:val="lowerRoman"/>
+      <w:lvlText w:val="%6."/>
+      <w:lvlJc w:val="right"/>
+      <w:pPr>
+        <w:ind w:left="4320" w:hanging="180"/>
+      </w:pPr>
+    </w:lvl>
+    <w:lvl w:ilvl="6" w:tplc="0410000F" w:tentative="1">
+      <w:start w:val="1"/>
+      <w:numFmt w:val="decimal"/>
+      <w:lvlText w:val="%7."/>
+      <w:lvlJc w:val="left"/>
+      <w:pPr>
+        <w:ind w:left="5040" w:hanging="360"/>
+      </w:pPr>
+    </w:lvl>
+    <w:lvl w:ilvl="7" w:tplc="04100019" w:tentative="1">
+      <w:start w:val="1"/>
+      <w:numFmt w:val="lowerLetter"/>
+      <w:lvlText w:val="%8."/>
+      <w:lvlJc w:val="left"/>
+      <w:pPr>
+        <w:ind w:left="5760" w:hanging="360"/>
+      </w:pPr>
+    </w:lvl>
+    <w:lvl w:ilvl="8" w:tplc="0410001B" w:tentative="1">
+      <w:start w:val="1"/>
+      <w:numFmt w:val="lowerRoman"/>
+      <w:lvlText w:val="%9."/>
+      <w:lvlJc w:val="right"/>
+      <w:pPr>
+        <w:ind w:left="6480" w:hanging="180"/>
+      </w:pPr>
+    </w:lvl>
+  </w:abstractNum>
+  <w:abstractNum w:abstractNumId="12" w15:restartNumberingAfterBreak="0">
     <w:nsid w:val="3D5C365D"/>
     <w:multiLevelType w:val="multilevel"/>
     <w:tmpl w:val="0409001F"/>
@@ -1249,7 +2163,7 @@
       </w:pPr>
     </w:lvl>
   </w:abstractNum>
-  <w:abstractNum w:abstractNumId="12" w15:restartNumberingAfterBreak="0">
+  <w:abstractNum w:abstractNumId="13" w15:restartNumberingAfterBreak="0">
     <w:nsid w:val="42476CFB"/>
     <w:multiLevelType w:val="hybridMultilevel"/>
     <w:tmpl w:val="54EC7C9C"/>
@@ -1362,7 +2276,7 @@
       </w:rPr>
     </w:lvl>
   </w:abstractNum>
-  <w:abstractNum w:abstractNumId="13" w15:restartNumberingAfterBreak="0">
+  <w:abstractNum w:abstractNumId="14" w15:restartNumberingAfterBreak="0">
     <w:nsid w:val="517A6DB3"/>
     <w:multiLevelType w:val="multilevel"/>
     <w:tmpl w:val="04090023"/>
@@ -1449,7 +2363,7 @@
       </w:pPr>
     </w:lvl>
   </w:abstractNum>
-  <w:abstractNum w:abstractNumId="14" w15:restartNumberingAfterBreak="0">
+  <w:abstractNum w:abstractNumId="15" w15:restartNumberingAfterBreak="0">
     <w:nsid w:val="52EB5993"/>
     <w:multiLevelType w:val="multilevel"/>
     <w:tmpl w:val="0409001D"/>
@@ -1535,7 +2449,7 @@
       </w:pPr>
     </w:lvl>
   </w:abstractNum>
-  <w:abstractNum w:abstractNumId="15" w15:restartNumberingAfterBreak="0">
+  <w:abstractNum w:abstractNumId="16" w15:restartNumberingAfterBreak="0">
     <w:nsid w:val="61E719DC"/>
     <w:multiLevelType w:val="multilevel"/>
     <w:tmpl w:val="ECC87004"/>
@@ -1619,6 +2533,182 @@
       <w:lvlJc w:val="right"/>
       <w:pPr>
         <w:ind w:left="1584" w:hanging="144"/>
+      </w:pPr>
+    </w:lvl>
+  </w:abstractNum>
+  <w:abstractNum w:abstractNumId="17" w15:restartNumberingAfterBreak="0">
+    <w:nsid w:val="6200755C"/>
+    <w:multiLevelType w:val="hybridMultilevel"/>
+    <w:tmpl w:val="20084D1E"/>
+    <w:lvl w:ilvl="0" w:tplc="0410000F">
+      <w:start w:val="1"/>
+      <w:numFmt w:val="decimal"/>
+      <w:lvlText w:val="%1."/>
+      <w:lvlJc w:val="left"/>
+      <w:pPr>
+        <w:ind w:left="720" w:hanging="360"/>
+      </w:pPr>
+    </w:lvl>
+    <w:lvl w:ilvl="1" w:tplc="04100019" w:tentative="1">
+      <w:start w:val="1"/>
+      <w:numFmt w:val="lowerLetter"/>
+      <w:lvlText w:val="%2."/>
+      <w:lvlJc w:val="left"/>
+      <w:pPr>
+        <w:ind w:left="1440" w:hanging="360"/>
+      </w:pPr>
+    </w:lvl>
+    <w:lvl w:ilvl="2" w:tplc="0410001B" w:tentative="1">
+      <w:start w:val="1"/>
+      <w:numFmt w:val="lowerRoman"/>
+      <w:lvlText w:val="%3."/>
+      <w:lvlJc w:val="right"/>
+      <w:pPr>
+        <w:ind w:left="2160" w:hanging="180"/>
+      </w:pPr>
+    </w:lvl>
+    <w:lvl w:ilvl="3" w:tplc="0410000F" w:tentative="1">
+      <w:start w:val="1"/>
+      <w:numFmt w:val="decimal"/>
+      <w:lvlText w:val="%4."/>
+      <w:lvlJc w:val="left"/>
+      <w:pPr>
+        <w:ind w:left="2880" w:hanging="360"/>
+      </w:pPr>
+    </w:lvl>
+    <w:lvl w:ilvl="4" w:tplc="04100019" w:tentative="1">
+      <w:start w:val="1"/>
+      <w:numFmt w:val="lowerLetter"/>
+      <w:lvlText w:val="%5."/>
+      <w:lvlJc w:val="left"/>
+      <w:pPr>
+        <w:ind w:left="3600" w:hanging="360"/>
+      </w:pPr>
+    </w:lvl>
+    <w:lvl w:ilvl="5" w:tplc="0410001B" w:tentative="1">
+      <w:start w:val="1"/>
+      <w:numFmt w:val="lowerRoman"/>
+      <w:lvlText w:val="%6."/>
+      <w:lvlJc w:val="right"/>
+      <w:pPr>
+        <w:ind w:left="4320" w:hanging="180"/>
+      </w:pPr>
+    </w:lvl>
+    <w:lvl w:ilvl="6" w:tplc="0410000F" w:tentative="1">
+      <w:start w:val="1"/>
+      <w:numFmt w:val="decimal"/>
+      <w:lvlText w:val="%7."/>
+      <w:lvlJc w:val="left"/>
+      <w:pPr>
+        <w:ind w:left="5040" w:hanging="360"/>
+      </w:pPr>
+    </w:lvl>
+    <w:lvl w:ilvl="7" w:tplc="04100019" w:tentative="1">
+      <w:start w:val="1"/>
+      <w:numFmt w:val="lowerLetter"/>
+      <w:lvlText w:val="%8."/>
+      <w:lvlJc w:val="left"/>
+      <w:pPr>
+        <w:ind w:left="5760" w:hanging="360"/>
+      </w:pPr>
+    </w:lvl>
+    <w:lvl w:ilvl="8" w:tplc="0410001B" w:tentative="1">
+      <w:start w:val="1"/>
+      <w:numFmt w:val="lowerRoman"/>
+      <w:lvlText w:val="%9."/>
+      <w:lvlJc w:val="right"/>
+      <w:pPr>
+        <w:ind w:left="6480" w:hanging="180"/>
+      </w:pPr>
+    </w:lvl>
+  </w:abstractNum>
+  <w:abstractNum w:abstractNumId="18" w15:restartNumberingAfterBreak="0">
+    <w:nsid w:val="621E536F"/>
+    <w:multiLevelType w:val="hybridMultilevel"/>
+    <w:tmpl w:val="245417C6"/>
+    <w:lvl w:ilvl="0" w:tplc="E182DBD6">
+      <w:start w:val="1"/>
+      <w:numFmt w:val="decimal"/>
+      <w:lvlText w:val="%1)"/>
+      <w:lvlJc w:val="left"/>
+      <w:pPr>
+        <w:ind w:left="720" w:hanging="360"/>
+      </w:pPr>
+      <w:rPr>
+        <w:rFonts w:hint="default"/>
+        <w:color w:val="505050"/>
+      </w:rPr>
+    </w:lvl>
+    <w:lvl w:ilvl="1" w:tplc="04100019" w:tentative="1">
+      <w:start w:val="1"/>
+      <w:numFmt w:val="lowerLetter"/>
+      <w:lvlText w:val="%2."/>
+      <w:lvlJc w:val="left"/>
+      <w:pPr>
+        <w:ind w:left="1440" w:hanging="360"/>
+      </w:pPr>
+    </w:lvl>
+    <w:lvl w:ilvl="2" w:tplc="0410001B" w:tentative="1">
+      <w:start w:val="1"/>
+      <w:numFmt w:val="lowerRoman"/>
+      <w:lvlText w:val="%3."/>
+      <w:lvlJc w:val="right"/>
+      <w:pPr>
+        <w:ind w:left="2160" w:hanging="180"/>
+      </w:pPr>
+    </w:lvl>
+    <w:lvl w:ilvl="3" w:tplc="0410000F" w:tentative="1">
+      <w:start w:val="1"/>
+      <w:numFmt w:val="decimal"/>
+      <w:lvlText w:val="%4."/>
+      <w:lvlJc w:val="left"/>
+      <w:pPr>
+        <w:ind w:left="2880" w:hanging="360"/>
+      </w:pPr>
+    </w:lvl>
+    <w:lvl w:ilvl="4" w:tplc="04100019" w:tentative="1">
+      <w:start w:val="1"/>
+      <w:numFmt w:val="lowerLetter"/>
+      <w:lvlText w:val="%5."/>
+      <w:lvlJc w:val="left"/>
+      <w:pPr>
+        <w:ind w:left="3600" w:hanging="360"/>
+      </w:pPr>
+    </w:lvl>
+    <w:lvl w:ilvl="5" w:tplc="0410001B" w:tentative="1">
+      <w:start w:val="1"/>
+      <w:numFmt w:val="lowerRoman"/>
+      <w:lvlText w:val="%6."/>
+      <w:lvlJc w:val="right"/>
+      <w:pPr>
+        <w:ind w:left="4320" w:hanging="180"/>
+      </w:pPr>
+    </w:lvl>
+    <w:lvl w:ilvl="6" w:tplc="0410000F" w:tentative="1">
+      <w:start w:val="1"/>
+      <w:numFmt w:val="decimal"/>
+      <w:lvlText w:val="%7."/>
+      <w:lvlJc w:val="left"/>
+      <w:pPr>
+        <w:ind w:left="5040" w:hanging="360"/>
+      </w:pPr>
+    </w:lvl>
+    <w:lvl w:ilvl="7" w:tplc="04100019" w:tentative="1">
+      <w:start w:val="1"/>
+      <w:numFmt w:val="lowerLetter"/>
+      <w:lvlText w:val="%8."/>
+      <w:lvlJc w:val="left"/>
+      <w:pPr>
+        <w:ind w:left="5760" w:hanging="360"/>
+      </w:pPr>
+    </w:lvl>
+    <w:lvl w:ilvl="8" w:tplc="0410001B" w:tentative="1">
+      <w:start w:val="1"/>
+      <w:numFmt w:val="lowerRoman"/>
+      <w:lvlText w:val="%9."/>
+      <w:lvlJc w:val="right"/>
+      <w:pPr>
+        <w:ind w:left="6480" w:hanging="180"/>
       </w:pPr>
     </w:lvl>
   </w:abstractNum>
@@ -1635,16 +2725,16 @@
     <w:abstractNumId w:val="8"/>
   </w:num>
   <w:num w:numId="4">
-    <w:abstractNumId w:val="11"/>
+    <w:abstractNumId w:val="12"/>
   </w:num>
   <w:num w:numId="5">
-    <w:abstractNumId w:val="14"/>
+    <w:abstractNumId w:val="15"/>
   </w:num>
   <w:num w:numId="6">
-    <w:abstractNumId w:val="15"/>
+    <w:abstractNumId w:val="16"/>
   </w:num>
   <w:num w:numId="7">
-    <w:abstractNumId w:val="13"/>
+    <w:abstractNumId w:val="14"/>
   </w:num>
   <w:num w:numId="8">
     <w:abstractNumId w:val="7"/>
@@ -1674,13 +2764,22 @@
     <w:abstractNumId w:val="10"/>
   </w:num>
   <w:num w:numId="17">
-    <w:abstractNumId w:val="12"/>
+    <w:abstractNumId w:val="13"/>
+  </w:num>
+  <w:num w:numId="18">
+    <w:abstractNumId w:val="11"/>
+  </w:num>
+  <w:num w:numId="19">
+    <w:abstractNumId w:val="18"/>
+  </w:num>
+  <w:num w:numId="20">
+    <w:abstractNumId w:val="17"/>
   </w:num>
 </w:numbering>
 </file>
 
 <file path=word/styles.xml><?xml version="1.0" encoding="utf-8"?>
-<w:styles xmlns:mc="http://schemas.openxmlformats.org/markup-compatibility/2006" xmlns:r="http://schemas.openxmlformats.org/officeDocument/2006/relationships" xmlns:w="http://schemas.openxmlformats.org/wordprocessingml/2006/main" xmlns:w14="http://schemas.microsoft.com/office/word/2010/wordml" xmlns:w15="http://schemas.microsoft.com/office/word/2012/wordml" mc:Ignorable="w14 w15">
+<w:styles xmlns:mc="http://schemas.openxmlformats.org/markup-compatibility/2006" xmlns:r="http://schemas.openxmlformats.org/officeDocument/2006/relationships" xmlns:w="http://schemas.openxmlformats.org/wordprocessingml/2006/main" xmlns:w14="http://schemas.microsoft.com/office/word/2010/wordml" xmlns:w15="http://schemas.microsoft.com/office/word/2012/wordml" xmlns:w16se="http://schemas.microsoft.com/office/word/2015/wordml/symex" mc:Ignorable="w14 w15 w16se">
   <w:docDefaults>
     <w:rPrDefault>
       <w:rPr>
@@ -1696,7 +2795,7 @@
       </w:pPr>
     </w:pPrDefault>
   </w:docDefaults>
-  <w:latentStyles w:defLockedState="0" w:defUIPriority="99" w:defSemiHidden="0" w:defUnhideWhenUsed="0" w:defQFormat="0" w:count="371">
+  <w:latentStyles w:defLockedState="0" w:defUIPriority="99" w:defSemiHidden="0" w:defUnhideWhenUsed="0" w:defQFormat="0" w:count="374">
     <w:lsdException w:name="Normal" w:uiPriority="0" w:qFormat="1"/>
     <w:lsdException w:name="heading 1" w:uiPriority="9" w:qFormat="1"/>
     <w:lsdException w:name="heading 2" w:semiHidden="1" w:uiPriority="9" w:unhideWhenUsed="1" w:qFormat="1"/>
@@ -1802,7 +2901,6 @@
     <w:lsdException w:name="HTML Sample" w:semiHidden="1" w:unhideWhenUsed="1"/>
     <w:lsdException w:name="HTML Typewriter" w:semiHidden="1" w:unhideWhenUsed="1"/>
     <w:lsdException w:name="HTML Variable" w:semiHidden="1" w:unhideWhenUsed="1"/>
-    <w:lsdException w:name="Normal Table" w:semiHidden="1" w:unhideWhenUsed="1"/>
     <w:lsdException w:name="annotation subject" w:semiHidden="1" w:unhideWhenUsed="1"/>
     <w:lsdException w:name="No List" w:semiHidden="1" w:unhideWhenUsed="1"/>
     <w:lsdException w:name="Outline List 1" w:semiHidden="1" w:unhideWhenUsed="1"/>
@@ -1847,7 +2945,6 @@
     <w:lsdException w:name="Table Professional" w:semiHidden="1" w:unhideWhenUsed="1"/>
     <w:lsdException w:name="Table Subtle 1" w:semiHidden="1" w:unhideWhenUsed="1"/>
     <w:lsdException w:name="Table Subtle 2" w:semiHidden="1" w:unhideWhenUsed="1"/>
-    <w:lsdException w:name="Table Web 1" w:semiHidden="1" w:unhideWhenUsed="1"/>
     <w:lsdException w:name="Table Web 2" w:semiHidden="1" w:unhideWhenUsed="1"/>
     <w:lsdException w:name="Table Web 3" w:semiHidden="1" w:unhideWhenUsed="1"/>
     <w:lsdException w:name="Balloon Text" w:semiHidden="1" w:unhideWhenUsed="1"/>
@@ -2068,6 +3165,9 @@
     <w:lsdException w:name="List Table 5 Dark Accent 6" w:uiPriority="50"/>
     <w:lsdException w:name="List Table 6 Colorful Accent 6" w:uiPriority="51"/>
     <w:lsdException w:name="List Table 7 Colorful Accent 6" w:uiPriority="52"/>
+    <w:lsdException w:name="Mention" w:semiHidden="1" w:unhideWhenUsed="1"/>
+    <w:lsdException w:name="Smart Hyperlink" w:semiHidden="1" w:unhideWhenUsed="1"/>
+    <w:lsdException w:name="Hashtag" w:semiHidden="1" w:unhideWhenUsed="1"/>
   </w:latentStyles>
   <w:style w:type="paragraph" w:default="1" w:styleId="Normale">
     <w:name w:val="Normal"/>
@@ -3723,645 +4823,24 @@
       <w:color w:val="000000" w:themeColor="text1"/>
     </w:rPr>
   </w:style>
-</w:styles>
-</file>
-
-<file path=word/glossary/document.xml><?xml version="1.0" encoding="utf-8"?>
-<w:glossaryDocument xmlns:wpc="http://schemas.microsoft.com/office/word/2010/wordprocessingCanvas" xmlns:mc="http://schemas.openxmlformats.org/markup-compatibility/2006" xmlns:o="urn:schemas-microsoft-com:office:office" xmlns:r="http://schemas.openxmlformats.org/officeDocument/2006/relationships" xmlns:m="http://schemas.openxmlformats.org/officeDocument/2006/math" xmlns:v="urn:schemas-microsoft-com:vml" xmlns:wp14="http://schemas.microsoft.com/office/word/2010/wordprocessingDrawing" xmlns:wp="http://schemas.openxmlformats.org/drawingml/2006/wordprocessingDrawing" xmlns:w10="urn:schemas-microsoft-com:office:word" xmlns:w="http://schemas.openxmlformats.org/wordprocessingml/2006/main" xmlns:w14="http://schemas.microsoft.com/office/word/2010/wordml" xmlns:w15="http://schemas.microsoft.com/office/word/2012/wordml" xmlns:wpg="http://schemas.microsoft.com/office/word/2010/wordprocessingGroup" xmlns:wpi="http://schemas.microsoft.com/office/word/2010/wordprocessingInk" xmlns:wne="http://schemas.microsoft.com/office/word/2006/wordml" xmlns:wps="http://schemas.microsoft.com/office/word/2010/wordprocessingShape" mc:Ignorable="w14 w15 wp14"/>
-</file>
-
-<file path=word/glossary/fontTable.xml><?xml version="1.0" encoding="utf-8"?>
-<w:fonts xmlns:mc="http://schemas.openxmlformats.org/markup-compatibility/2006" xmlns:r="http://schemas.openxmlformats.org/officeDocument/2006/relationships" xmlns:w="http://schemas.openxmlformats.org/wordprocessingml/2006/main" xmlns:w14="http://schemas.microsoft.com/office/word/2010/wordml" xmlns:w15="http://schemas.microsoft.com/office/word/2012/wordml" mc:Ignorable="w14 w15">
-  <w:font w:name="Symbol">
-    <w:panose1 w:val="05050102010706020507"/>
-    <w:charset w:val="02"/>
-    <w:family w:val="roman"/>
-    <w:pitch w:val="variable"/>
-    <w:sig w:usb0="00000000" w:usb1="10000000" w:usb2="00000000" w:usb3="00000000" w:csb0="80000000" w:csb1="00000000"/>
-  </w:font>
-  <w:font w:name="Times New Roman">
-    <w:panose1 w:val="02020603050405020304"/>
-    <w:charset w:val="00"/>
-    <w:family w:val="roman"/>
-    <w:pitch w:val="variable"/>
-    <w:sig w:usb0="E0002EFF" w:usb1="C000785B" w:usb2="00000009" w:usb3="00000000" w:csb0="000001FF" w:csb1="00000000"/>
-  </w:font>
-  <w:font w:name="Courier New">
-    <w:panose1 w:val="02070309020205020404"/>
-    <w:charset w:val="00"/>
-    <w:family w:val="modern"/>
-    <w:pitch w:val="fixed"/>
-    <w:sig w:usb0="E0002EFF" w:usb1="C0007843" w:usb2="00000009" w:usb3="00000000" w:csb0="000001FF" w:csb1="00000000"/>
-  </w:font>
-  <w:font w:name="Wingdings">
-    <w:panose1 w:val="05000000000000000000"/>
-    <w:charset w:val="02"/>
-    <w:family w:val="auto"/>
-    <w:pitch w:val="variable"/>
-    <w:sig w:usb0="00000000" w:usb1="10000000" w:usb2="00000000" w:usb3="00000000" w:csb0="80000000" w:csb1="00000000"/>
-  </w:font>
-  <w:font w:name="Arial">
-    <w:panose1 w:val="020B0604020202020204"/>
-    <w:charset w:val="00"/>
-    <w:family w:val="swiss"/>
-    <w:pitch w:val="variable"/>
-    <w:sig w:usb0="E0002EFF" w:usb1="C0007843" w:usb2="00000009" w:usb3="00000000" w:csb0="000001FF" w:csb1="00000000"/>
-  </w:font>
-  <w:font w:name="Segoe UI">
-    <w:panose1 w:val="020B0502040204020203"/>
-    <w:charset w:val="00"/>
-    <w:family w:val="swiss"/>
-    <w:pitch w:val="variable"/>
-    <w:sig w:usb0="E4002EFF" w:usb1="C000E47F" w:usb2="00000009" w:usb3="00000000" w:csb0="000001FF" w:csb1="00000000"/>
-  </w:font>
-  <w:font w:name="Consolas">
-    <w:panose1 w:val="020B0609020204030204"/>
-    <w:charset w:val="00"/>
-    <w:family w:val="modern"/>
-    <w:pitch w:val="fixed"/>
-    <w:sig w:usb0="E00006FF" w:usb1="0000FCFF" w:usb2="00000001" w:usb3="00000000" w:csb0="0000019F" w:csb1="00000000"/>
-  </w:font>
-  <w:font w:name="Calibri">
-    <w:panose1 w:val="020F0502020204030204"/>
-    <w:charset w:val="00"/>
-    <w:family w:val="swiss"/>
-    <w:pitch w:val="variable"/>
-    <w:sig w:usb0="E0002AFF" w:usb1="C000247B" w:usb2="00000009" w:usb3="00000000" w:csb0="000001FF" w:csb1="00000000"/>
-  </w:font>
-  <w:font w:name="Calibri Light">
-    <w:panose1 w:val="020F0302020204030204"/>
-    <w:charset w:val="00"/>
-    <w:family w:val="swiss"/>
-    <w:pitch w:val="variable"/>
-    <w:sig w:usb0="E0002AFF" w:usb1="C000247B" w:usb2="00000009" w:usb3="00000000" w:csb0="000001FF" w:csb1="00000000"/>
-  </w:font>
-</w:fonts>
-</file>
-
-<file path=word/glossary/numbering.xml><?xml version="1.0" encoding="utf-8"?>
-<w:numbering xmlns:wpc="http://schemas.microsoft.com/office/word/2010/wordprocessingCanvas" xmlns:mc="http://schemas.openxmlformats.org/markup-compatibility/2006" xmlns:o="urn:schemas-microsoft-com:office:office" xmlns:r="http://schemas.openxmlformats.org/officeDocument/2006/relationships" xmlns:m="http://schemas.openxmlformats.org/officeDocument/2006/math" xmlns:v="urn:schemas-microsoft-com:vml" xmlns:wp14="http://schemas.microsoft.com/office/word/2010/wordprocessingDrawing" xmlns:wp="http://schemas.openxmlformats.org/drawingml/2006/wordprocessingDrawing" xmlns:w10="urn:schemas-microsoft-com:office:word" xmlns:w="http://schemas.openxmlformats.org/wordprocessingml/2006/main" xmlns:w14="http://schemas.microsoft.com/office/word/2010/wordml" xmlns:w15="http://schemas.microsoft.com/office/word/2012/wordml" xmlns:wpg="http://schemas.microsoft.com/office/word/2010/wordprocessingGroup" xmlns:wpi="http://schemas.microsoft.com/office/word/2010/wordprocessingInk" xmlns:wne="http://schemas.microsoft.com/office/word/2006/wordml" xmlns:wps="http://schemas.microsoft.com/office/word/2010/wordprocessingShape" mc:Ignorable="w14 w15 wp14">
-  <w:abstractNum w:abstractNumId="0" w15:restartNumberingAfterBreak="0">
-    <w:nsid w:val="FFFFFF89"/>
-    <w:multiLevelType w:val="singleLevel"/>
-    <w:tmpl w:val="CD06E222"/>
-    <w:lvl w:ilvl="0">
-      <w:start w:val="1"/>
-      <w:numFmt w:val="bullet"/>
-      <w:lvlText w:val=""/>
-      <w:lvlJc w:val="left"/>
-      <w:pPr>
-        <w:ind w:left="216" w:hanging="216"/>
-      </w:pPr>
-      <w:rPr>
-        <w:rFonts w:ascii="Symbol" w:hAnsi="Symbol" w:hint="default"/>
-        <w:color w:val="1F4E79" w:themeColor="accent1" w:themeShade="80"/>
-      </w:rPr>
-    </w:lvl>
-  </w:abstractNum>
-  <w:num w:numId="1">
-    <w:abstractNumId w:val="0"/>
-    <w:lvlOverride w:ilvl="0">
-      <w:startOverride w:val="1"/>
-    </w:lvlOverride>
-  </w:num>
-</w:numbering>
-</file>
-
-<file path=word/glossary/settings.xml><?xml version="1.0" encoding="utf-8"?>
-<w:settings xmlns:mc="http://schemas.openxmlformats.org/markup-compatibility/2006" xmlns:o="urn:schemas-microsoft-com:office:office" xmlns:r="http://schemas.openxmlformats.org/officeDocument/2006/relationships" xmlns:m="http://schemas.openxmlformats.org/officeDocument/2006/math" xmlns:v="urn:schemas-microsoft-com:vml" xmlns:w10="urn:schemas-microsoft-com:office:word" xmlns:w="http://schemas.openxmlformats.org/wordprocessingml/2006/main" xmlns:w14="http://schemas.microsoft.com/office/word/2010/wordml" xmlns:w15="http://schemas.microsoft.com/office/word/2012/wordml" xmlns:sl="http://schemas.openxmlformats.org/schemaLibrary/2006/main" mc:Ignorable="w14 w15">
-  <w:view w:val="normal"/>
-  <w:defaultTabStop w:val="708"/>
-  <w:hyphenationZone w:val="283"/>
-  <w:characterSpacingControl w:val="doNotCompress"/>
-  <w:compat>
-    <w:useFELayout/>
-    <w:compatSetting w:name="compatibilityMode" w:uri="http://schemas.microsoft.com/office/word" w:val="15"/>
-    <w:compatSetting w:name="overrideTableStyleFontSizeAndJustification" w:uri="http://schemas.microsoft.com/office/word" w:val="1"/>
-    <w:compatSetting w:name="enableOpenTypeFeatures" w:uri="http://schemas.microsoft.com/office/word" w:val="1"/>
-    <w:compatSetting w:name="doNotFlipMirrorIndents" w:uri="http://schemas.microsoft.com/office/word" w:val="1"/>
-    <w:compatSetting w:name="differentiateMultirowTableHeaders" w:uri="http://schemas.microsoft.com/office/word" w:val="1"/>
-  </w:compat>
-  <w:rsids>
-    <w:rsidRoot w:val="00BB22DA"/>
-    <w:rsid w:val="00B351DA"/>
-    <w:rsid w:val="00BB22DA"/>
-  </w:rsids>
-  <m:mathPr>
-    <m:mathFont m:val="Cambria Math"/>
-    <m:brkBin m:val="before"/>
-    <m:brkBinSub m:val="--"/>
-    <m:smallFrac m:val="0"/>
-    <m:dispDef/>
-    <m:lMargin m:val="0"/>
-    <m:rMargin m:val="0"/>
-    <m:defJc m:val="centerGroup"/>
-    <m:wrapIndent m:val="1440"/>
-    <m:intLim m:val="subSup"/>
-    <m:naryLim m:val="undOvr"/>
-  </m:mathPr>
-  <w:themeFontLang w:val="it-IT"/>
-  <w:clrSchemeMapping w:bg1="light1" w:t1="dark1" w:bg2="light2" w:t2="dark2" w:accent1="accent1" w:accent2="accent2" w:accent3="accent3" w:accent4="accent4" w:accent5="accent5" w:accent6="accent6" w:hyperlink="hyperlink" w:followedHyperlink="followedHyperlink"/>
-  <w:decimalSymbol w:val=","/>
-  <w:listSeparator w:val=";"/>
-  <w15:chartTrackingRefBased/>
-</w:settings>
-</file>
-
-<file path=word/glossary/styles.xml><?xml version="1.0" encoding="utf-8"?>
-<w:styles xmlns:mc="http://schemas.openxmlformats.org/markup-compatibility/2006" xmlns:r="http://schemas.openxmlformats.org/officeDocument/2006/relationships" xmlns:w="http://schemas.openxmlformats.org/wordprocessingml/2006/main" xmlns:w14="http://schemas.microsoft.com/office/word/2010/wordml" xmlns:w15="http://schemas.microsoft.com/office/word/2012/wordml" mc:Ignorable="w14 w15">
-  <w:docDefaults>
-    <w:rPrDefault>
-      <w:rPr>
-        <w:rFonts w:asciiTheme="minorHAnsi" w:eastAsiaTheme="minorEastAsia" w:hAnsiTheme="minorHAnsi" w:cstheme="minorBidi"/>
-        <w:sz w:val="22"/>
-        <w:szCs w:val="22"/>
-        <w:lang w:val="it-IT" w:eastAsia="it-IT" w:bidi="ar-SA"/>
-      </w:rPr>
-    </w:rPrDefault>
-    <w:pPrDefault>
-      <w:pPr>
-        <w:spacing w:after="160" w:line="259" w:lineRule="auto"/>
-      </w:pPr>
-    </w:pPrDefault>
-  </w:docDefaults>
-  <w:latentStyles w:defLockedState="0" w:defUIPriority="99" w:defSemiHidden="0" w:defUnhideWhenUsed="0" w:defQFormat="0" w:count="371">
-    <w:lsdException w:name="Normal" w:uiPriority="0" w:qFormat="1"/>
-    <w:lsdException w:name="heading 1" w:uiPriority="9" w:qFormat="1"/>
-    <w:lsdException w:name="heading 2" w:semiHidden="1" w:uiPriority="9" w:unhideWhenUsed="1" w:qFormat="1"/>
-    <w:lsdException w:name="heading 3" w:semiHidden="1" w:uiPriority="9" w:unhideWhenUsed="1" w:qFormat="1"/>
-    <w:lsdException w:name="heading 4" w:semiHidden="1" w:uiPriority="9" w:unhideWhenUsed="1" w:qFormat="1"/>
-    <w:lsdException w:name="heading 5" w:semiHidden="1" w:uiPriority="9" w:unhideWhenUsed="1" w:qFormat="1"/>
-    <w:lsdException w:name="heading 6" w:semiHidden="1" w:uiPriority="9" w:unhideWhenUsed="1" w:qFormat="1"/>
-    <w:lsdException w:name="heading 7" w:semiHidden="1" w:uiPriority="9" w:unhideWhenUsed="1" w:qFormat="1"/>
-    <w:lsdException w:name="heading 8" w:semiHidden="1" w:uiPriority="9" w:unhideWhenUsed="1" w:qFormat="1"/>
-    <w:lsdException w:name="heading 9" w:semiHidden="1" w:uiPriority="9" w:unhideWhenUsed="1" w:qFormat="1"/>
-    <w:lsdException w:name="index 1" w:semiHidden="1" w:unhideWhenUsed="1"/>
-    <w:lsdException w:name="index 2" w:semiHidden="1" w:unhideWhenUsed="1"/>
-    <w:lsdException w:name="index 3" w:semiHidden="1" w:unhideWhenUsed="1"/>
-    <w:lsdException w:name="index 4" w:semiHidden="1" w:unhideWhenUsed="1"/>
-    <w:lsdException w:name="index 5" w:semiHidden="1" w:unhideWhenUsed="1"/>
-    <w:lsdException w:name="index 6" w:semiHidden="1" w:unhideWhenUsed="1"/>
-    <w:lsdException w:name="index 7" w:semiHidden="1" w:unhideWhenUsed="1"/>
-    <w:lsdException w:name="index 8" w:semiHidden="1" w:unhideWhenUsed="1"/>
-    <w:lsdException w:name="index 9" w:semiHidden="1" w:unhideWhenUsed="1"/>
-    <w:lsdException w:name="toc 1" w:semiHidden="1" w:uiPriority="39" w:unhideWhenUsed="1"/>
-    <w:lsdException w:name="toc 2" w:semiHidden="1" w:uiPriority="39" w:unhideWhenUsed="1"/>
-    <w:lsdException w:name="toc 3" w:semiHidden="1" w:uiPriority="39" w:unhideWhenUsed="1"/>
-    <w:lsdException w:name="toc 4" w:semiHidden="1" w:uiPriority="39" w:unhideWhenUsed="1"/>
-    <w:lsdException w:name="toc 5" w:semiHidden="1" w:uiPriority="39" w:unhideWhenUsed="1"/>
-    <w:lsdException w:name="toc 6" w:semiHidden="1" w:uiPriority="39" w:unhideWhenUsed="1"/>
-    <w:lsdException w:name="toc 7" w:semiHidden="1" w:uiPriority="39" w:unhideWhenUsed="1"/>
-    <w:lsdException w:name="toc 8" w:semiHidden="1" w:uiPriority="39" w:unhideWhenUsed="1"/>
-    <w:lsdException w:name="toc 9" w:semiHidden="1" w:uiPriority="39" w:unhideWhenUsed="1"/>
-    <w:lsdException w:name="Normal Indent" w:semiHidden="1" w:unhideWhenUsed="1"/>
-    <w:lsdException w:name="footnote text" w:semiHidden="1" w:unhideWhenUsed="1"/>
-    <w:lsdException w:name="annotation text" w:semiHidden="1" w:unhideWhenUsed="1"/>
-    <w:lsdException w:name="header" w:semiHidden="1" w:unhideWhenUsed="1"/>
-    <w:lsdException w:name="footer" w:semiHidden="1" w:unhideWhenUsed="1"/>
-    <w:lsdException w:name="index heading" w:semiHidden="1" w:unhideWhenUsed="1"/>
-    <w:lsdException w:name="caption" w:semiHidden="1" w:uiPriority="35" w:unhideWhenUsed="1" w:qFormat="1"/>
-    <w:lsdException w:name="table of figures" w:semiHidden="1" w:unhideWhenUsed="1"/>
-    <w:lsdException w:name="envelope address" w:semiHidden="1" w:unhideWhenUsed="1"/>
-    <w:lsdException w:name="envelope return" w:semiHidden="1" w:unhideWhenUsed="1"/>
-    <w:lsdException w:name="footnote reference" w:semiHidden="1" w:unhideWhenUsed="1"/>
-    <w:lsdException w:name="annotation reference" w:semiHidden="1" w:unhideWhenUsed="1"/>
-    <w:lsdException w:name="line number" w:semiHidden="1" w:unhideWhenUsed="1"/>
-    <w:lsdException w:name="page number" w:semiHidden="1" w:unhideWhenUsed="1"/>
-    <w:lsdException w:name="endnote reference" w:semiHidden="1" w:unhideWhenUsed="1"/>
-    <w:lsdException w:name="endnote text" w:semiHidden="1" w:unhideWhenUsed="1"/>
-    <w:lsdException w:name="table of authorities" w:semiHidden="1" w:unhideWhenUsed="1"/>
-    <w:lsdException w:name="macro" w:semiHidden="1" w:unhideWhenUsed="1"/>
-    <w:lsdException w:name="toa heading" w:semiHidden="1" w:unhideWhenUsed="1"/>
-    <w:lsdException w:name="List" w:semiHidden="1" w:unhideWhenUsed="1"/>
-    <w:lsdException w:name="List Bullet" w:semiHidden="1" w:uiPriority="11" w:unhideWhenUsed="1" w:qFormat="1"/>
-    <w:lsdException w:name="List Number" w:semiHidden="1" w:unhideWhenUsed="1"/>
-    <w:lsdException w:name="List 2" w:semiHidden="1" w:unhideWhenUsed="1"/>
-    <w:lsdException w:name="List 3" w:semiHidden="1" w:unhideWhenUsed="1"/>
-    <w:lsdException w:name="List 4" w:semiHidden="1" w:unhideWhenUsed="1"/>
-    <w:lsdException w:name="List 5" w:semiHidden="1" w:unhideWhenUsed="1"/>
-    <w:lsdException w:name="List Bullet 2" w:semiHidden="1" w:unhideWhenUsed="1"/>
-    <w:lsdException w:name="List Bullet 3" w:semiHidden="1" w:unhideWhenUsed="1"/>
-    <w:lsdException w:name="List Bullet 4" w:semiHidden="1" w:unhideWhenUsed="1"/>
-    <w:lsdException w:name="List Bullet 5" w:semiHidden="1" w:unhideWhenUsed="1"/>
-    <w:lsdException w:name="List Number 2" w:semiHidden="1" w:unhideWhenUsed="1"/>
-    <w:lsdException w:name="List Number 3" w:semiHidden="1" w:unhideWhenUsed="1"/>
-    <w:lsdException w:name="List Number 4" w:semiHidden="1" w:unhideWhenUsed="1"/>
-    <w:lsdException w:name="List Number 5" w:semiHidden="1" w:unhideWhenUsed="1"/>
-    <w:lsdException w:name="Title" w:uiPriority="10" w:qFormat="1"/>
-    <w:lsdException w:name="Closing" w:semiHidden="1" w:unhideWhenUsed="1"/>
-    <w:lsdException w:name="Signature" w:semiHidden="1" w:unhideWhenUsed="1"/>
-    <w:lsdException w:name="Default Paragraph Font" w:semiHidden="1" w:uiPriority="1" w:unhideWhenUsed="1"/>
-    <w:lsdException w:name="Body Text" w:semiHidden="1" w:unhideWhenUsed="1"/>
-    <w:lsdException w:name="Body Text Indent" w:semiHidden="1" w:unhideWhenUsed="1"/>
-    <w:lsdException w:name="List Continue" w:semiHidden="1" w:unhideWhenUsed="1"/>
-    <w:lsdException w:name="List Continue 2" w:semiHidden="1" w:unhideWhenUsed="1"/>
-    <w:lsdException w:name="List Continue 3" w:semiHidden="1" w:unhideWhenUsed="1"/>
-    <w:lsdException w:name="List Continue 4" w:semiHidden="1" w:unhideWhenUsed="1"/>
-    <w:lsdException w:name="List Continue 5" w:semiHidden="1" w:unhideWhenUsed="1"/>
-    <w:lsdException w:name="Message Header" w:semiHidden="1" w:unhideWhenUsed="1"/>
-    <w:lsdException w:name="Subtitle" w:uiPriority="11" w:qFormat="1"/>
-    <w:lsdException w:name="Salutation" w:semiHidden="1" w:unhideWhenUsed="1"/>
-    <w:lsdException w:name="Date" w:semiHidden="1" w:unhideWhenUsed="1"/>
-    <w:lsdException w:name="Body Text First Indent" w:semiHidden="1" w:unhideWhenUsed="1"/>
-    <w:lsdException w:name="Body Text First Indent 2" w:semiHidden="1" w:unhideWhenUsed="1"/>
-    <w:lsdException w:name="Note Heading" w:semiHidden="1" w:unhideWhenUsed="1"/>
-    <w:lsdException w:name="Body Text 2" w:semiHidden="1" w:unhideWhenUsed="1"/>
-    <w:lsdException w:name="Body Text 3" w:semiHidden="1" w:unhideWhenUsed="1"/>
-    <w:lsdException w:name="Body Text Indent 2" w:semiHidden="1" w:unhideWhenUsed="1"/>
-    <w:lsdException w:name="Body Text Indent 3" w:semiHidden="1" w:unhideWhenUsed="1"/>
-    <w:lsdException w:name="Block Text" w:semiHidden="1" w:unhideWhenUsed="1"/>
-    <w:lsdException w:name="Hyperlink" w:semiHidden="1" w:unhideWhenUsed="1"/>
-    <w:lsdException w:name="FollowedHyperlink" w:semiHidden="1" w:unhideWhenUsed="1"/>
-    <w:lsdException w:name="Strong" w:uiPriority="22" w:qFormat="1"/>
-    <w:lsdException w:name="Emphasis" w:uiPriority="20" w:qFormat="1"/>
-    <w:lsdException w:name="Document Map" w:semiHidden="1" w:unhideWhenUsed="1"/>
-    <w:lsdException w:name="Plain Text" w:semiHidden="1" w:unhideWhenUsed="1"/>
-    <w:lsdException w:name="E-mail Signature" w:semiHidden="1" w:unhideWhenUsed="1"/>
-    <w:lsdException w:name="HTML Top of Form" w:semiHidden="1" w:unhideWhenUsed="1"/>
-    <w:lsdException w:name="HTML Bottom of Form" w:semiHidden="1" w:unhideWhenUsed="1"/>
-    <w:lsdException w:name="Normal (Web)" w:semiHidden="1" w:unhideWhenUsed="1"/>
-    <w:lsdException w:name="HTML Acronym" w:semiHidden="1" w:unhideWhenUsed="1"/>
-    <w:lsdException w:name="HTML Address" w:semiHidden="1" w:unhideWhenUsed="1"/>
-    <w:lsdException w:name="HTML Cite" w:semiHidden="1" w:unhideWhenUsed="1"/>
-    <w:lsdException w:name="HTML Code" w:semiHidden="1" w:unhideWhenUsed="1"/>
-    <w:lsdException w:name="HTML Definition" w:semiHidden="1" w:unhideWhenUsed="1"/>
-    <w:lsdException w:name="HTML Keyboard" w:semiHidden="1" w:unhideWhenUsed="1"/>
-    <w:lsdException w:name="HTML Preformatted" w:semiHidden="1" w:unhideWhenUsed="1"/>
-    <w:lsdException w:name="HTML Sample" w:semiHidden="1" w:unhideWhenUsed="1"/>
-    <w:lsdException w:name="HTML Typewriter" w:semiHidden="1" w:unhideWhenUsed="1"/>
-    <w:lsdException w:name="HTML Variable" w:semiHidden="1" w:unhideWhenUsed="1"/>
-    <w:lsdException w:name="Normal Table" w:semiHidden="1" w:unhideWhenUsed="1"/>
-    <w:lsdException w:name="annotation subject" w:semiHidden="1" w:unhideWhenUsed="1"/>
-    <w:lsdException w:name="No List" w:semiHidden="1" w:unhideWhenUsed="1"/>
-    <w:lsdException w:name="Outline List 1" w:semiHidden="1" w:unhideWhenUsed="1"/>
-    <w:lsdException w:name="Outline List 2" w:semiHidden="1" w:unhideWhenUsed="1"/>
-    <w:lsdException w:name="Outline List 3" w:semiHidden="1" w:unhideWhenUsed="1"/>
-    <w:lsdException w:name="Table Simple 1" w:semiHidden="1" w:unhideWhenUsed="1"/>
-    <w:lsdException w:name="Table Simple 2" w:semiHidden="1" w:unhideWhenUsed="1"/>
-    <w:lsdException w:name="Table Simple 3" w:semiHidden="1" w:unhideWhenUsed="1"/>
-    <w:lsdException w:name="Table Classic 1" w:semiHidden="1" w:unhideWhenUsed="1"/>
-    <w:lsdException w:name="Table Classic 2" w:semiHidden="1" w:unhideWhenUsed="1"/>
-    <w:lsdException w:name="Table Classic 3" w:semiHidden="1" w:unhideWhenUsed="1"/>
-    <w:lsdException w:name="Table Classic 4" w:semiHidden="1" w:unhideWhenUsed="1"/>
-    <w:lsdException w:name="Table Colorful 1" w:semiHidden="1" w:unhideWhenUsed="1"/>
-    <w:lsdException w:name="Table Colorful 2" w:semiHidden="1" w:unhideWhenUsed="1"/>
-    <w:lsdException w:name="Table Colorful 3" w:semiHidden="1" w:unhideWhenUsed="1"/>
-    <w:lsdException w:name="Table Columns 1" w:semiHidden="1" w:unhideWhenUsed="1"/>
-    <w:lsdException w:name="Table Columns 2" w:semiHidden="1" w:unhideWhenUsed="1"/>
-    <w:lsdException w:name="Table Columns 3" w:semiHidden="1" w:unhideWhenUsed="1"/>
-    <w:lsdException w:name="Table Columns 4" w:semiHidden="1" w:unhideWhenUsed="1"/>
-    <w:lsdException w:name="Table Columns 5" w:semiHidden="1" w:unhideWhenUsed="1"/>
-    <w:lsdException w:name="Table Grid 1" w:semiHidden="1" w:unhideWhenUsed="1"/>
-    <w:lsdException w:name="Table Grid 2" w:semiHidden="1" w:unhideWhenUsed="1"/>
-    <w:lsdException w:name="Table Grid 3" w:semiHidden="1" w:unhideWhenUsed="1"/>
-    <w:lsdException w:name="Table Grid 4" w:semiHidden="1" w:unhideWhenUsed="1"/>
-    <w:lsdException w:name="Table Grid 5" w:semiHidden="1" w:unhideWhenUsed="1"/>
-    <w:lsdException w:name="Table Grid 6" w:semiHidden="1" w:unhideWhenUsed="1"/>
-    <w:lsdException w:name="Table Grid 7" w:semiHidden="1" w:unhideWhenUsed="1"/>
-    <w:lsdException w:name="Table Grid 8" w:semiHidden="1" w:unhideWhenUsed="1"/>
-    <w:lsdException w:name="Table List 1" w:semiHidden="1" w:unhideWhenUsed="1"/>
-    <w:lsdException w:name="Table List 2" w:semiHidden="1" w:unhideWhenUsed="1"/>
-    <w:lsdException w:name="Table List 3" w:semiHidden="1" w:unhideWhenUsed="1"/>
-    <w:lsdException w:name="Table List 4" w:semiHidden="1" w:unhideWhenUsed="1"/>
-    <w:lsdException w:name="Table List 5" w:semiHidden="1" w:unhideWhenUsed="1"/>
-    <w:lsdException w:name="Table List 6" w:semiHidden="1" w:unhideWhenUsed="1"/>
-    <w:lsdException w:name="Table List 7" w:semiHidden="1" w:unhideWhenUsed="1"/>
-    <w:lsdException w:name="Table List 8" w:semiHidden="1" w:unhideWhenUsed="1"/>
-    <w:lsdException w:name="Table 3D effects 1" w:semiHidden="1" w:unhideWhenUsed="1"/>
-    <w:lsdException w:name="Table 3D effects 2" w:semiHidden="1" w:unhideWhenUsed="1"/>
-    <w:lsdException w:name="Table 3D effects 3" w:semiHidden="1" w:unhideWhenUsed="1"/>
-    <w:lsdException w:name="Table Contemporary" w:semiHidden="1" w:unhideWhenUsed="1"/>
-    <w:lsdException w:name="Table Elegant" w:semiHidden="1" w:unhideWhenUsed="1"/>
-    <w:lsdException w:name="Table Professional" w:semiHidden="1" w:unhideWhenUsed="1"/>
-    <w:lsdException w:name="Table Subtle 1" w:semiHidden="1" w:unhideWhenUsed="1"/>
-    <w:lsdException w:name="Table Subtle 2" w:semiHidden="1" w:unhideWhenUsed="1"/>
-    <w:lsdException w:name="Table Web 1" w:semiHidden="1" w:unhideWhenUsed="1"/>
-    <w:lsdException w:name="Table Web 2" w:semiHidden="1" w:unhideWhenUsed="1"/>
-    <w:lsdException w:name="Table Web 3" w:semiHidden="1" w:unhideWhenUsed="1"/>
-    <w:lsdException w:name="Balloon Text" w:semiHidden="1" w:unhideWhenUsed="1"/>
-    <w:lsdException w:name="Table Grid" w:uiPriority="39"/>
-    <w:lsdException w:name="Table Theme" w:semiHidden="1" w:unhideWhenUsed="1"/>
-    <w:lsdException w:name="Placeholder Text" w:semiHidden="1"/>
-    <w:lsdException w:name="No Spacing" w:uiPriority="1" w:qFormat="1"/>
-    <w:lsdException w:name="Light Shading" w:uiPriority="60"/>
-    <w:lsdException w:name="Light List" w:uiPriority="61"/>
-    <w:lsdException w:name="Light Grid" w:uiPriority="62"/>
-    <w:lsdException w:name="Medium Shading 1" w:uiPriority="63"/>
-    <w:lsdException w:name="Medium Shading 2" w:uiPriority="64"/>
-    <w:lsdException w:name="Medium List 1" w:uiPriority="65"/>
-    <w:lsdException w:name="Medium List 2" w:uiPriority="66"/>
-    <w:lsdException w:name="Medium Grid 1" w:uiPriority="67"/>
-    <w:lsdException w:name="Medium Grid 2" w:uiPriority="68"/>
-    <w:lsdException w:name="Medium Grid 3" w:uiPriority="69"/>
-    <w:lsdException w:name="Dark List" w:uiPriority="70"/>
-    <w:lsdException w:name="Colorful Shading" w:uiPriority="71"/>
-    <w:lsdException w:name="Colorful List" w:uiPriority="72"/>
-    <w:lsdException w:name="Colorful Grid" w:uiPriority="73"/>
-    <w:lsdException w:name="Light Shading Accent 1" w:uiPriority="60"/>
-    <w:lsdException w:name="Light List Accent 1" w:uiPriority="61"/>
-    <w:lsdException w:name="Light Grid Accent 1" w:uiPriority="62"/>
-    <w:lsdException w:name="Medium Shading 1 Accent 1" w:uiPriority="63"/>
-    <w:lsdException w:name="Medium Shading 2 Accent 1" w:uiPriority="64"/>
-    <w:lsdException w:name="Medium List 1 Accent 1" w:uiPriority="65"/>
-    <w:lsdException w:name="Revision" w:semiHidden="1"/>
-    <w:lsdException w:name="List Paragraph" w:uiPriority="34" w:qFormat="1"/>
-    <w:lsdException w:name="Quote" w:uiPriority="29" w:qFormat="1"/>
-    <w:lsdException w:name="Intense Quote" w:uiPriority="30" w:qFormat="1"/>
-    <w:lsdException w:name="Medium List 2 Accent 1" w:uiPriority="66"/>
-    <w:lsdException w:name="Medium Grid 1 Accent 1" w:uiPriority="67"/>
-    <w:lsdException w:name="Medium Grid 2 Accent 1" w:uiPriority="68"/>
-    <w:lsdException w:name="Medium Grid 3 Accent 1" w:uiPriority="69"/>
-    <w:lsdException w:name="Dark List Accent 1" w:uiPriority="70"/>
-    <w:lsdException w:name="Colorful Shading Accent 1" w:uiPriority="71"/>
-    <w:lsdException w:name="Colorful List Accent 1" w:uiPriority="72"/>
-    <w:lsdException w:name="Colorful Grid Accent 1" w:uiPriority="73"/>
-    <w:lsdException w:name="Light Shading Accent 2" w:uiPriority="60"/>
-    <w:lsdException w:name="Light List Accent 2" w:uiPriority="61"/>
-    <w:lsdException w:name="Light Grid Accent 2" w:uiPriority="62"/>
-    <w:lsdException w:name="Medium Shading 1 Accent 2" w:uiPriority="63"/>
-    <w:lsdException w:name="Medium Shading 2 Accent 2" w:uiPriority="64"/>
-    <w:lsdException w:name="Medium List 1 Accent 2" w:uiPriority="65"/>
-    <w:lsdException w:name="Medium List 2 Accent 2" w:uiPriority="66"/>
-    <w:lsdException w:name="Medium Grid 1 Accent 2" w:uiPriority="67"/>
-    <w:lsdException w:name="Medium Grid 2 Accent 2" w:uiPriority="68"/>
-    <w:lsdException w:name="Medium Grid 3 Accent 2" w:uiPriority="69"/>
-    <w:lsdException w:name="Dark List Accent 2" w:uiPriority="70"/>
-    <w:lsdException w:name="Colorful Shading Accent 2" w:uiPriority="71"/>
-    <w:lsdException w:name="Colorful List Accent 2" w:uiPriority="72"/>
-    <w:lsdException w:name="Colorful Grid Accent 2" w:uiPriority="73"/>
-    <w:lsdException w:name="Light Shading Accent 3" w:uiPriority="60"/>
-    <w:lsdException w:name="Light List Accent 3" w:uiPriority="61"/>
-    <w:lsdException w:name="Light Grid Accent 3" w:uiPriority="62"/>
-    <w:lsdException w:name="Medium Shading 1 Accent 3" w:uiPriority="63"/>
-    <w:lsdException w:name="Medium Shading 2 Accent 3" w:uiPriority="64"/>
-    <w:lsdException w:name="Medium List 1 Accent 3" w:uiPriority="65"/>
-    <w:lsdException w:name="Medium List 2 Accent 3" w:uiPriority="66"/>
-    <w:lsdException w:name="Medium Grid 1 Accent 3" w:uiPriority="67"/>
-    <w:lsdException w:name="Medium Grid 2 Accent 3" w:uiPriority="68"/>
-    <w:lsdException w:name="Medium Grid 3 Accent 3" w:uiPriority="69"/>
-    <w:lsdException w:name="Dark List Accent 3" w:uiPriority="70"/>
-    <w:lsdException w:name="Colorful Shading Accent 3" w:uiPriority="71"/>
-    <w:lsdException w:name="Colorful List Accent 3" w:uiPriority="72"/>
-    <w:lsdException w:name="Colorful Grid Accent 3" w:uiPriority="73"/>
-    <w:lsdException w:name="Light Shading Accent 4" w:uiPriority="60"/>
-    <w:lsdException w:name="Light List Accent 4" w:uiPriority="61"/>
-    <w:lsdException w:name="Light Grid Accent 4" w:uiPriority="62"/>
-    <w:lsdException w:name="Medium Shading 1 Accent 4" w:uiPriority="63"/>
-    <w:lsdException w:name="Medium Shading 2 Accent 4" w:uiPriority="64"/>
-    <w:lsdException w:name="Medium List 1 Accent 4" w:uiPriority="65"/>
-    <w:lsdException w:name="Medium List 2 Accent 4" w:uiPriority="66"/>
-    <w:lsdException w:name="Medium Grid 1 Accent 4" w:uiPriority="67"/>
-    <w:lsdException w:name="Medium Grid 2 Accent 4" w:uiPriority="68"/>
-    <w:lsdException w:name="Medium Grid 3 Accent 4" w:uiPriority="69"/>
-    <w:lsdException w:name="Dark List Accent 4" w:uiPriority="70"/>
-    <w:lsdException w:name="Colorful Shading Accent 4" w:uiPriority="71"/>
-    <w:lsdException w:name="Colorful List Accent 4" w:uiPriority="72"/>
-    <w:lsdException w:name="Colorful Grid Accent 4" w:uiPriority="73"/>
-    <w:lsdException w:name="Light Shading Accent 5" w:uiPriority="60"/>
-    <w:lsdException w:name="Light List Accent 5" w:uiPriority="61"/>
-    <w:lsdException w:name="Light Grid Accent 5" w:uiPriority="62"/>
-    <w:lsdException w:name="Medium Shading 1 Accent 5" w:uiPriority="63"/>
-    <w:lsdException w:name="Medium Shading 2 Accent 5" w:uiPriority="64"/>
-    <w:lsdException w:name="Medium List 1 Accent 5" w:uiPriority="65"/>
-    <w:lsdException w:name="Medium List 2 Accent 5" w:uiPriority="66"/>
-    <w:lsdException w:name="Medium Grid 1 Accent 5" w:uiPriority="67"/>
-    <w:lsdException w:name="Medium Grid 2 Accent 5" w:uiPriority="68"/>
-    <w:lsdException w:name="Medium Grid 3 Accent 5" w:uiPriority="69"/>
-    <w:lsdException w:name="Dark List Accent 5" w:uiPriority="70"/>
-    <w:lsdException w:name="Colorful Shading Accent 5" w:uiPriority="71"/>
-    <w:lsdException w:name="Colorful List Accent 5" w:uiPriority="72"/>
-    <w:lsdException w:name="Colorful Grid Accent 5" w:uiPriority="73"/>
-    <w:lsdException w:name="Light Shading Accent 6" w:uiPriority="60"/>
-    <w:lsdException w:name="Light List Accent 6" w:uiPriority="61"/>
-    <w:lsdException w:name="Light Grid Accent 6" w:uiPriority="62"/>
-    <w:lsdException w:name="Medium Shading 1 Accent 6" w:uiPriority="63"/>
-    <w:lsdException w:name="Medium Shading 2 Accent 6" w:uiPriority="64"/>
-    <w:lsdException w:name="Medium List 1 Accent 6" w:uiPriority="65"/>
-    <w:lsdException w:name="Medium List 2 Accent 6" w:uiPriority="66"/>
-    <w:lsdException w:name="Medium Grid 1 Accent 6" w:uiPriority="67"/>
-    <w:lsdException w:name="Medium Grid 2 Accent 6" w:uiPriority="68"/>
-    <w:lsdException w:name="Medium Grid 3 Accent 6" w:uiPriority="69"/>
-    <w:lsdException w:name="Dark List Accent 6" w:uiPriority="70"/>
-    <w:lsdException w:name="Colorful Shading Accent 6" w:uiPriority="71"/>
-    <w:lsdException w:name="Colorful List Accent 6" w:uiPriority="72"/>
-    <w:lsdException w:name="Colorful Grid Accent 6" w:uiPriority="73"/>
-    <w:lsdException w:name="Subtle Emphasis" w:uiPriority="19" w:qFormat="1"/>
-    <w:lsdException w:name="Intense Emphasis" w:uiPriority="21" w:qFormat="1"/>
-    <w:lsdException w:name="Subtle Reference" w:uiPriority="31" w:qFormat="1"/>
-    <w:lsdException w:name="Intense Reference" w:uiPriority="32" w:qFormat="1"/>
-    <w:lsdException w:name="Book Title" w:uiPriority="33" w:qFormat="1"/>
-    <w:lsdException w:name="Bibliography" w:semiHidden="1" w:uiPriority="37" w:unhideWhenUsed="1"/>
-    <w:lsdException w:name="TOC Heading" w:semiHidden="1" w:uiPriority="39" w:unhideWhenUsed="1" w:qFormat="1"/>
-    <w:lsdException w:name="Plain Table 1" w:uiPriority="41"/>
-    <w:lsdException w:name="Plain Table 2" w:uiPriority="42"/>
-    <w:lsdException w:name="Plain Table 3" w:uiPriority="43"/>
-    <w:lsdException w:name="Plain Table 4" w:uiPriority="44"/>
-    <w:lsdException w:name="Plain Table 5" w:uiPriority="45"/>
-    <w:lsdException w:name="Grid Table Light" w:uiPriority="40"/>
-    <w:lsdException w:name="Grid Table 1 Light" w:uiPriority="46"/>
-    <w:lsdException w:name="Grid Table 2" w:uiPriority="47"/>
-    <w:lsdException w:name="Grid Table 3" w:uiPriority="48"/>
-    <w:lsdException w:name="Grid Table 4" w:uiPriority="49"/>
-    <w:lsdException w:name="Grid Table 5 Dark" w:uiPriority="50"/>
-    <w:lsdException w:name="Grid Table 6 Colorful" w:uiPriority="51"/>
-    <w:lsdException w:name="Grid Table 7 Colorful" w:uiPriority="52"/>
-    <w:lsdException w:name="Grid Table 1 Light Accent 1" w:uiPriority="46"/>
-    <w:lsdException w:name="Grid Table 2 Accent 1" w:uiPriority="47"/>
-    <w:lsdException w:name="Grid Table 3 Accent 1" w:uiPriority="48"/>
-    <w:lsdException w:name="Grid Table 4 Accent 1" w:uiPriority="49"/>
-    <w:lsdException w:name="Grid Table 5 Dark Accent 1" w:uiPriority="50"/>
-    <w:lsdException w:name="Grid Table 6 Colorful Accent 1" w:uiPriority="51"/>
-    <w:lsdException w:name="Grid Table 7 Colorful Accent 1" w:uiPriority="52"/>
-    <w:lsdException w:name="Grid Table 1 Light Accent 2" w:uiPriority="46"/>
-    <w:lsdException w:name="Grid Table 2 Accent 2" w:uiPriority="47"/>
-    <w:lsdException w:name="Grid Table 3 Accent 2" w:uiPriority="48"/>
-    <w:lsdException w:name="Grid Table 4 Accent 2" w:uiPriority="49"/>
-    <w:lsdException w:name="Grid Table 5 Dark Accent 2" w:uiPriority="50"/>
-    <w:lsdException w:name="Grid Table 6 Colorful Accent 2" w:uiPriority="51"/>
-    <w:lsdException w:name="Grid Table 7 Colorful Accent 2" w:uiPriority="52"/>
-    <w:lsdException w:name="Grid Table 1 Light Accent 3" w:uiPriority="46"/>
-    <w:lsdException w:name="Grid Table 2 Accent 3" w:uiPriority="47"/>
-    <w:lsdException w:name="Grid Table 3 Accent 3" w:uiPriority="48"/>
-    <w:lsdException w:name="Grid Table 4 Accent 3" w:uiPriority="49"/>
-    <w:lsdException w:name="Grid Table 5 Dark Accent 3" w:uiPriority="50"/>
-    <w:lsdException w:name="Grid Table 6 Colorful Accent 3" w:uiPriority="51"/>
-    <w:lsdException w:name="Grid Table 7 Colorful Accent 3" w:uiPriority="52"/>
-    <w:lsdException w:name="Grid Table 1 Light Accent 4" w:uiPriority="46"/>
-    <w:lsdException w:name="Grid Table 2 Accent 4" w:uiPriority="47"/>
-    <w:lsdException w:name="Grid Table 3 Accent 4" w:uiPriority="48"/>
-    <w:lsdException w:name="Grid Table 4 Accent 4" w:uiPriority="49"/>
-    <w:lsdException w:name="Grid Table 5 Dark Accent 4" w:uiPriority="50"/>
-    <w:lsdException w:name="Grid Table 6 Colorful Accent 4" w:uiPriority="51"/>
-    <w:lsdException w:name="Grid Table 7 Colorful Accent 4" w:uiPriority="52"/>
-    <w:lsdException w:name="Grid Table 1 Light Accent 5" w:uiPriority="46"/>
-    <w:lsdException w:name="Grid Table 2 Accent 5" w:uiPriority="47"/>
-    <w:lsdException w:name="Grid Table 3 Accent 5" w:uiPriority="48"/>
-    <w:lsdException w:name="Grid Table 4 Accent 5" w:uiPriority="49"/>
-    <w:lsdException w:name="Grid Table 5 Dark Accent 5" w:uiPriority="50"/>
-    <w:lsdException w:name="Grid Table 6 Colorful Accent 5" w:uiPriority="51"/>
-    <w:lsdException w:name="Grid Table 7 Colorful Accent 5" w:uiPriority="52"/>
-    <w:lsdException w:name="Grid Table 1 Light Accent 6" w:uiPriority="46"/>
-    <w:lsdException w:name="Grid Table 2 Accent 6" w:uiPriority="47"/>
-    <w:lsdException w:name="Grid Table 3 Accent 6" w:uiPriority="48"/>
-    <w:lsdException w:name="Grid Table 4 Accent 6" w:uiPriority="49"/>
-    <w:lsdException w:name="Grid Table 5 Dark Accent 6" w:uiPriority="50"/>
-    <w:lsdException w:name="Grid Table 6 Colorful Accent 6" w:uiPriority="51"/>
-    <w:lsdException w:name="Grid Table 7 Colorful Accent 6" w:uiPriority="52"/>
-    <w:lsdException w:name="List Table 1 Light" w:uiPriority="46"/>
-    <w:lsdException w:name="List Table 2" w:uiPriority="47"/>
-    <w:lsdException w:name="List Table 3" w:uiPriority="48"/>
-    <w:lsdException w:name="List Table 4" w:uiPriority="49"/>
-    <w:lsdException w:name="List Table 5 Dark" w:uiPriority="50"/>
-    <w:lsdException w:name="List Table 6 Colorful" w:uiPriority="51"/>
-    <w:lsdException w:name="List Table 7 Colorful" w:uiPriority="52"/>
-    <w:lsdException w:name="List Table 1 Light Accent 1" w:uiPriority="46"/>
-    <w:lsdException w:name="List Table 2 Accent 1" w:uiPriority="47"/>
-    <w:lsdException w:name="List Table 3 Accent 1" w:uiPriority="48"/>
-    <w:lsdException w:name="List Table 4 Accent 1" w:uiPriority="49"/>
-    <w:lsdException w:name="List Table 5 Dark Accent 1" w:uiPriority="50"/>
-    <w:lsdException w:name="List Table 6 Colorful Accent 1" w:uiPriority="51"/>
-    <w:lsdException w:name="List Table 7 Colorful Accent 1" w:uiPriority="52"/>
-    <w:lsdException w:name="List Table 1 Light Accent 2" w:uiPriority="46"/>
-    <w:lsdException w:name="List Table 2 Accent 2" w:uiPriority="47"/>
-    <w:lsdException w:name="List Table 3 Accent 2" w:uiPriority="48"/>
-    <w:lsdException w:name="List Table 4 Accent 2" w:uiPriority="49"/>
-    <w:lsdException w:name="List Table 5 Dark Accent 2" w:uiPriority="50"/>
-    <w:lsdException w:name="List Table 6 Colorful Accent 2" w:uiPriority="51"/>
-    <w:lsdException w:name="List Table 7 Colorful Accent 2" w:uiPriority="52"/>
-    <w:lsdException w:name="List Table 1 Light Accent 3" w:uiPriority="46"/>
-    <w:lsdException w:name="List Table 2 Accent 3" w:uiPriority="47"/>
-    <w:lsdException w:name="List Table 3 Accent 3" w:uiPriority="48"/>
-    <w:lsdException w:name="List Table 4 Accent 3" w:uiPriority="49"/>
-    <w:lsdException w:name="List Table 5 Dark Accent 3" w:uiPriority="50"/>
-    <w:lsdException w:name="List Table 6 Colorful Accent 3" w:uiPriority="51"/>
-    <w:lsdException w:name="List Table 7 Colorful Accent 3" w:uiPriority="52"/>
-    <w:lsdException w:name="List Table 1 Light Accent 4" w:uiPriority="46"/>
-    <w:lsdException w:name="List Table 2 Accent 4" w:uiPriority="47"/>
-    <w:lsdException w:name="List Table 3 Accent 4" w:uiPriority="48"/>
-    <w:lsdException w:name="List Table 4 Accent 4" w:uiPriority="49"/>
-    <w:lsdException w:name="List Table 5 Dark Accent 4" w:uiPriority="50"/>
-    <w:lsdException w:name="List Table 6 Colorful Accent 4" w:uiPriority="51"/>
-    <w:lsdException w:name="List Table 7 Colorful Accent 4" w:uiPriority="52"/>
-    <w:lsdException w:name="List Table 1 Light Accent 5" w:uiPriority="46"/>
-    <w:lsdException w:name="List Table 2 Accent 5" w:uiPriority="47"/>
-    <w:lsdException w:name="List Table 3 Accent 5" w:uiPriority="48"/>
-    <w:lsdException w:name="List Table 4 Accent 5" w:uiPriority="49"/>
-    <w:lsdException w:name="List Table 5 Dark Accent 5" w:uiPriority="50"/>
-    <w:lsdException w:name="List Table 6 Colorful Accent 5" w:uiPriority="51"/>
-    <w:lsdException w:name="List Table 7 Colorful Accent 5" w:uiPriority="52"/>
-    <w:lsdException w:name="List Table 1 Light Accent 6" w:uiPriority="46"/>
-    <w:lsdException w:name="List Table 2 Accent 6" w:uiPriority="47"/>
-    <w:lsdException w:name="List Table 3 Accent 6" w:uiPriority="48"/>
-    <w:lsdException w:name="List Table 4 Accent 6" w:uiPriority="49"/>
-    <w:lsdException w:name="List Table 5 Dark Accent 6" w:uiPriority="50"/>
-    <w:lsdException w:name="List Table 6 Colorful Accent 6" w:uiPriority="51"/>
-    <w:lsdException w:name="List Table 7 Colorful Accent 6" w:uiPriority="52"/>
-  </w:latentStyles>
-  <w:style w:type="paragraph" w:default="1" w:styleId="Normale">
-    <w:name w:val="Normal"/>
-    <w:qFormat/>
-  </w:style>
-  <w:style w:type="character" w:default="1" w:styleId="Carpredefinitoparagrafo">
-    <w:name w:val="Default Paragraph Font"/>
-    <w:uiPriority w:val="1"/>
-    <w:semiHidden/>
-    <w:unhideWhenUsed/>
-  </w:style>
-  <w:style w:type="table" w:default="1" w:styleId="Tabellanormale">
-    <w:name w:val="Normal Table"/>
+  <w:style w:type="paragraph" w:styleId="NormaleWeb">
+    <w:name w:val="Normal (Web)"/>
+    <w:basedOn w:val="Normale"/>
     <w:uiPriority w:val="99"/>
     <w:semiHidden/>
     <w:unhideWhenUsed/>
-    <w:tblPr>
-      <w:tblInd w:w="0" w:type="dxa"/>
-      <w:tblCellMar>
-        <w:top w:w="0" w:type="dxa"/>
-        <w:left w:w="108" w:type="dxa"/>
-        <w:bottom w:w="0" w:type="dxa"/>
-        <w:right w:w="108" w:type="dxa"/>
-      </w:tblCellMar>
-    </w:tblPr>
-  </w:style>
-  <w:style w:type="numbering" w:default="1" w:styleId="Nessunelenco">
-    <w:name w:val="No List"/>
-    <w:uiPriority w:val="99"/>
-    <w:semiHidden/>
-    <w:unhideWhenUsed/>
-  </w:style>
-  <w:style w:type="paragraph" w:customStyle="1" w:styleId="154812A590224D7394351459B4F891D8">
-    <w:name w:val="154812A590224D7394351459B4F891D8"/>
-  </w:style>
-  <w:style w:type="paragraph" w:customStyle="1" w:styleId="4E3544114A2440E0B6AD3FBB4E31A8E2">
-    <w:name w:val="4E3544114A2440E0B6AD3FBB4E31A8E2"/>
-  </w:style>
-  <w:style w:type="paragraph" w:customStyle="1" w:styleId="8374F3AB7FDA4BECAF55611B37983178">
-    <w:name w:val="8374F3AB7FDA4BECAF55611B37983178"/>
-  </w:style>
-  <w:style w:type="paragraph" w:customStyle="1" w:styleId="4CFAEF95A539423E824EB9B5859A28D4">
-    <w:name w:val="4CFAEF95A539423E824EB9B5859A28D4"/>
-  </w:style>
-  <w:style w:type="paragraph" w:customStyle="1" w:styleId="772F1E05785A4AA8A38134BC68D81C7A">
-    <w:name w:val="772F1E05785A4AA8A38134BC68D81C7A"/>
-  </w:style>
-  <w:style w:type="paragraph" w:customStyle="1" w:styleId="C9EA3F3CF81F44668F655A873E03BF4D">
-    <w:name w:val="C9EA3F3CF81F44668F655A873E03BF4D"/>
-  </w:style>
-  <w:style w:type="paragraph" w:customStyle="1" w:styleId="240712709EFE4D67B8AA9555E99E87FB">
-    <w:name w:val="240712709EFE4D67B8AA9555E99E87FB"/>
-  </w:style>
-  <w:style w:type="paragraph" w:styleId="Puntoelenco">
-    <w:name w:val="List Bullet"/>
-    <w:basedOn w:val="Normale"/>
-    <w:uiPriority w:val="11"/>
-    <w:qFormat/>
-    <w:rsid w:val="00BB22DA"/>
+    <w:rsid w:val="00E426E1"/>
     <w:pPr>
-      <w:spacing w:before="120" w:after="0" w:line="264" w:lineRule="auto"/>
-      <w:ind w:left="216" w:hanging="216"/>
+      <w:spacing w:before="100" w:beforeAutospacing="1" w:after="119" w:line="240" w:lineRule="auto"/>
     </w:pPr>
     <w:rPr>
-      <w:color w:val="44546A" w:themeColor="text2"/>
-      <w:lang w:eastAsia="ja-JP"/>
-    </w:rPr>
-  </w:style>
-  <w:style w:type="paragraph" w:customStyle="1" w:styleId="32D5DFC3F98D4A99A96DA2E424100BF8">
-    <w:name w:val="32D5DFC3F98D4A99A96DA2E424100BF8"/>
-  </w:style>
-  <w:style w:type="paragraph" w:customStyle="1" w:styleId="C326C645E07040BFA03BD402DE89FB30">
-    <w:name w:val="C326C645E07040BFA03BD402DE89FB30"/>
-  </w:style>
-  <w:style w:type="paragraph" w:customStyle="1" w:styleId="0F5AEC603C934E1CAA280FC882351932">
-    <w:name w:val="0F5AEC603C934E1CAA280FC882351932"/>
-  </w:style>
-  <w:style w:type="paragraph" w:customStyle="1" w:styleId="2FF543CE871E4D0DAB2AA2937B6A94DE">
-    <w:name w:val="2FF543CE871E4D0DAB2AA2937B6A94DE"/>
-  </w:style>
-  <w:style w:type="paragraph" w:customStyle="1" w:styleId="06FF1B4B67A94D76B2CCE8C86FE28808">
-    <w:name w:val="06FF1B4B67A94D76B2CCE8C86FE28808"/>
-  </w:style>
-  <w:style w:type="paragraph" w:customStyle="1" w:styleId="A40F305D2B434E75B5823F4D25D59D6B">
-    <w:name w:val="A40F305D2B434E75B5823F4D25D59D6B"/>
-  </w:style>
-  <w:style w:type="paragraph" w:customStyle="1" w:styleId="DF7DC7F66D8444818CE4B671B6B2B29C">
-    <w:name w:val="DF7DC7F66D8444818CE4B671B6B2B29C"/>
-  </w:style>
-  <w:style w:type="paragraph" w:customStyle="1" w:styleId="425506037C044574BEEC7326F9B79006">
-    <w:name w:val="425506037C044574BEEC7326F9B79006"/>
-  </w:style>
-  <w:style w:type="paragraph" w:customStyle="1" w:styleId="74614F5F1A4348068A972925F6034878">
-    <w:name w:val="74614F5F1A4348068A972925F6034878"/>
-  </w:style>
-  <w:style w:type="paragraph" w:customStyle="1" w:styleId="490BA00DC89B4F3EBFCDE3F909B907C7">
-    <w:name w:val="490BA00DC89B4F3EBFCDE3F909B907C7"/>
+      <w:rFonts w:ascii="Times New Roman" w:eastAsia="Times New Roman" w:hAnsi="Times New Roman" w:cs="Times New Roman"/>
+      <w:sz w:val="24"/>
+      <w:szCs w:val="24"/>
+      <w:lang w:eastAsia="it-IT"/>
+    </w:rPr>
   </w:style>
 </w:styles>
-</file>
-
-<file path=word/glossary/webSettings.xml><?xml version="1.0" encoding="utf-8"?>
-<w:webSettings xmlns:mc="http://schemas.openxmlformats.org/markup-compatibility/2006" xmlns:r="http://schemas.openxmlformats.org/officeDocument/2006/relationships" xmlns:w="http://schemas.openxmlformats.org/wordprocessingml/2006/main" xmlns:w14="http://schemas.microsoft.com/office/word/2010/wordml" xmlns:w15="http://schemas.microsoft.com/office/word/2012/wordml" mc:Ignorable="w14 w15">
-  <w:optimizeForBrowser/>
-  <w:allowPNG/>
-</w:webSettings>
 </file>
 
 <file path=word/theme/theme1.xml><?xml version="1.0" encoding="utf-8"?>
@@ -4630,7 +5109,7 @@
 </file>
 
 <file path=customXml/itemProps1.xml><?xml version="1.0" encoding="utf-8"?>
-<ds:datastoreItem xmlns:ds="http://schemas.openxmlformats.org/officeDocument/2006/customXml" ds:itemID="{29FE7477-1210-4D88-9169-DFB48DFC4CA2}">
+<ds:datastoreItem xmlns:ds="http://schemas.openxmlformats.org/officeDocument/2006/customXml" ds:itemID="{8D2C2D6C-D2C8-4158-8342-0C092A7A6933}">
   <ds:schemaRefs>
     <ds:schemaRef ds:uri="http://schemas.openxmlformats.org/officeDocument/2006/bibliography"/>
   </ds:schemaRefs>
